--- a/practice/课程实践作业二.docx
+++ b/practice/课程实践作业二.docx
@@ -598,7 +598,16 @@
       <w:jc w:val="right"/>
     </w:pPr>
     <w:r>
-      <w:t>0301305 2016年春季课程实践作业</w:t>
+      <w:t>0301305</w:t>
+    </w:r>
+    <w:r>
+      <w:rPr>
+        <w:rFonts w:hint="eastAsia"/>
+      </w:rPr>
+      <w:t>0</w:t>
+    </w:r>
+    <w:r>
+      <w:t xml:space="preserve"> 2016年春季课程实践作业</w:t>
     </w:r>
   </w:p>
 </w:hdr>

--- a/practice/课程实践作业二.docx
+++ b/practice/课程实践作业二.docx
@@ -72,17 +72,7 @@
           <w:sz w:val="24"/>
           <w:szCs w:val="24"/>
         </w:rPr>
-        <w:t>和</w:t>
-      </w:r>
-      <w:r>
-        <w:rPr>
-          <w:rFonts w:ascii="宋体" w:eastAsia="宋体" w:hAnsi="宋体" w:cs="宋体" w:hint="eastAsia"/>
-          <w:color w:val="333333"/>
-          <w:kern w:val="0"/>
-          <w:sz w:val="24"/>
-          <w:szCs w:val="24"/>
-        </w:rPr>
-        <w:t>建立</w:t>
+        <w:t>、</w:t>
       </w:r>
       <w:r>
         <w:rPr>
@@ -94,6 +84,18 @@
         </w:rPr>
         <w:t>仓库</w:t>
       </w:r>
+      <w:r>
+        <w:rPr>
+          <w:rFonts w:ascii="宋体" w:eastAsia="宋体" w:hAnsi="宋体" w:cs="宋体" w:hint="eastAsia"/>
+          <w:color w:val="333333"/>
+          <w:kern w:val="0"/>
+          <w:sz w:val="24"/>
+          <w:szCs w:val="24"/>
+        </w:rPr>
+        <w:t>加入课程社区</w:t>
+      </w:r>
+      <w:bookmarkStart w:id="0" w:name="_GoBack"/>
+      <w:bookmarkEnd w:id="0"/>
       <w:r>
         <w:rPr>
           <w:rFonts w:ascii="宋体" w:eastAsia="宋体" w:hAnsi="宋体" w:cs="宋体" w:hint="eastAsia"/>
@@ -231,7 +233,17 @@
           <w:sz w:val="24"/>
           <w:szCs w:val="24"/>
         </w:rPr>
-        <w:t>有２个，一个存放文档</w:t>
+        <w:t>２个. 必须分别有：</w:t>
+      </w:r>
+      <w:r>
+        <w:rPr>
+          <w:rFonts w:ascii="宋体" w:eastAsia="宋体" w:hAnsi="宋体" w:cs="宋体" w:hint="eastAsia"/>
+          <w:color w:val="333333"/>
+          <w:kern w:val="0"/>
+          <w:sz w:val="24"/>
+          <w:szCs w:val="24"/>
+        </w:rPr>
+        <w:t>存放文档</w:t>
       </w:r>
       <w:r>
         <w:rPr>
@@ -251,7 +263,27 @@
           <w:sz w:val="24"/>
           <w:szCs w:val="24"/>
         </w:rPr>
-        <w:t>，一个存放代码作业</w:t>
+        <w:t>、</w:t>
+      </w:r>
+      <w:r>
+        <w:rPr>
+          <w:rFonts w:ascii="宋体" w:eastAsia="宋体" w:hAnsi="宋体" w:cs="宋体" w:hint="eastAsia"/>
+          <w:color w:val="333333"/>
+          <w:kern w:val="0"/>
+          <w:sz w:val="24"/>
+          <w:szCs w:val="24"/>
+        </w:rPr>
+        <w:t>放代码作业</w:t>
+      </w:r>
+      <w:r>
+        <w:rPr>
+          <w:rFonts w:ascii="宋体" w:eastAsia="宋体" w:hAnsi="宋体" w:cs="宋体" w:hint="eastAsia"/>
+          <w:color w:val="333333"/>
+          <w:kern w:val="0"/>
+          <w:sz w:val="24"/>
+          <w:szCs w:val="24"/>
+        </w:rPr>
+        <w:t>的仓库</w:t>
       </w:r>
       <w:r>
         <w:rPr>
@@ -305,6 +337,56 @@
           <w:sz w:val="24"/>
           <w:szCs w:val="24"/>
         </w:rPr>
+        <w:t>每个仓库须有</w:t>
+      </w:r>
+      <w:r>
+        <w:rPr>
+          <w:rFonts w:ascii="宋体" w:eastAsia="宋体" w:hAnsi="宋体" w:cs="宋体" w:hint="eastAsia"/>
+          <w:color w:val="333333"/>
+          <w:kern w:val="0"/>
+          <w:sz w:val="24"/>
+          <w:szCs w:val="24"/>
+        </w:rPr>
+        <w:t>README</w:t>
+      </w:r>
+      <w:r>
+        <w:rPr>
+          <w:rFonts w:ascii="宋体" w:eastAsia="宋体" w:hAnsi="宋体" w:cs="宋体" w:hint="eastAsia"/>
+          <w:color w:val="333333"/>
+          <w:kern w:val="0"/>
+          <w:sz w:val="24"/>
+          <w:szCs w:val="24"/>
+        </w:rPr>
+        <w:t>.</w:t>
+      </w:r>
+      <w:r>
+        <w:rPr>
+          <w:rFonts w:ascii="宋体" w:eastAsia="宋体" w:hAnsi="宋体" w:cs="宋体"/>
+          <w:color w:val="333333"/>
+          <w:kern w:val="0"/>
+          <w:sz w:val="24"/>
+          <w:szCs w:val="24"/>
+        </w:rPr>
+        <w:t>md</w:t>
+      </w:r>
+      <w:r>
+        <w:rPr>
+          <w:rFonts w:ascii="宋体" w:eastAsia="宋体" w:hAnsi="宋体" w:cs="宋体" w:hint="eastAsia"/>
+          <w:color w:val="333333"/>
+          <w:kern w:val="0"/>
+          <w:sz w:val="24"/>
+          <w:szCs w:val="24"/>
+        </w:rPr>
+        <w:t>内容，并</w:t>
+      </w:r>
+      <w:r>
+        <w:rPr>
+          <w:rFonts w:ascii="宋体" w:eastAsia="宋体" w:hAnsi="宋体" w:cs="宋体" w:hint="eastAsia"/>
+          <w:color w:val="333333"/>
+          <w:kern w:val="0"/>
+          <w:sz w:val="24"/>
+          <w:szCs w:val="24"/>
+        </w:rPr>
         <w:t>在线使用</w:t>
       </w:r>
       <w:proofErr w:type="spellStart"/>
@@ -329,8 +411,6 @@
         </w:rPr>
         <w:t>标记</w:t>
       </w:r>
-      <w:bookmarkStart w:id="0" w:name="_GoBack"/>
-      <w:bookmarkEnd w:id="0"/>
       <w:r>
         <w:rPr>
           <w:rFonts w:ascii="宋体" w:eastAsia="宋体" w:hAnsi="宋体" w:cs="宋体" w:hint="eastAsia"/>
@@ -340,56 +420,6 @@
           <w:szCs w:val="24"/>
         </w:rPr>
         <w:t>编辑</w:t>
-      </w:r>
-      <w:r>
-        <w:rPr>
-          <w:rFonts w:ascii="宋体" w:eastAsia="宋体" w:hAnsi="宋体" w:cs="宋体" w:hint="eastAsia"/>
-          <w:color w:val="333333"/>
-          <w:kern w:val="0"/>
-          <w:sz w:val="24"/>
-          <w:szCs w:val="24"/>
-        </w:rPr>
-        <w:t>仓库</w:t>
-      </w:r>
-      <w:r>
-        <w:rPr>
-          <w:rFonts w:ascii="宋体" w:eastAsia="宋体" w:hAnsi="宋体" w:cs="宋体" w:hint="eastAsia"/>
-          <w:color w:val="333333"/>
-          <w:kern w:val="0"/>
-          <w:sz w:val="24"/>
-          <w:szCs w:val="24"/>
-        </w:rPr>
-        <w:t>的</w:t>
-      </w:r>
-      <w:r>
-        <w:rPr>
-          <w:rFonts w:ascii="宋体" w:eastAsia="宋体" w:hAnsi="宋体" w:cs="宋体" w:hint="eastAsia"/>
-          <w:color w:val="333333"/>
-          <w:kern w:val="0"/>
-          <w:sz w:val="24"/>
-          <w:szCs w:val="24"/>
-        </w:rPr>
-        <w:t>README</w:t>
-      </w:r>
-      <w:r>
-        <w:rPr>
-          <w:rFonts w:ascii="宋体" w:eastAsia="宋体" w:hAnsi="宋体" w:cs="宋体" w:hint="eastAsia"/>
-          <w:color w:val="333333"/>
-          <w:kern w:val="0"/>
-          <w:sz w:val="24"/>
-          <w:szCs w:val="24"/>
-        </w:rPr>
-        <w:t>.</w:t>
-      </w:r>
-      <w:r>
-        <w:rPr>
-          <w:rFonts w:ascii="宋体" w:eastAsia="宋体" w:hAnsi="宋体" w:cs="宋体"/>
-          <w:color w:val="333333"/>
-          <w:kern w:val="0"/>
-          <w:sz w:val="24"/>
-          <w:szCs w:val="24"/>
-        </w:rPr>
-        <w:t>md</w:t>
       </w:r>
       <w:r>
         <w:rPr>
@@ -497,7 +527,17 @@
           <w:sz w:val="24"/>
           <w:szCs w:val="24"/>
         </w:rPr>
-        <w:t>加入课程组</w:t>
+        <w:t>加入课程</w:t>
+      </w:r>
+      <w:r>
+        <w:rPr>
+          <w:rFonts w:ascii="宋体" w:eastAsia="宋体" w:hAnsi="宋体" w:cs="宋体" w:hint="eastAsia"/>
+          <w:color w:val="333333"/>
+          <w:kern w:val="0"/>
+          <w:sz w:val="24"/>
+          <w:szCs w:val="24"/>
+        </w:rPr>
+        <w:t>社区</w:t>
       </w:r>
       <w:r>
         <w:rPr>
@@ -572,7 +612,27 @@
           <w:sz w:val="24"/>
           <w:szCs w:val="24"/>
         </w:rPr>
-        <w:t>，并写成规范文档</w:t>
+        <w:t>，</w:t>
+      </w:r>
+      <w:r>
+        <w:rPr>
+          <w:rFonts w:ascii="宋体" w:eastAsia="宋体" w:hAnsi="宋体" w:cs="宋体" w:hint="eastAsia"/>
+          <w:color w:val="333333"/>
+          <w:kern w:val="0"/>
+          <w:sz w:val="24"/>
+          <w:szCs w:val="24"/>
+        </w:rPr>
+        <w:t>撰写</w:t>
+      </w:r>
+      <w:r>
+        <w:rPr>
+          <w:rFonts w:ascii="宋体" w:eastAsia="宋体" w:hAnsi="宋体" w:cs="宋体" w:hint="eastAsia"/>
+          <w:color w:val="333333"/>
+          <w:kern w:val="0"/>
+          <w:sz w:val="24"/>
+          <w:szCs w:val="24"/>
+        </w:rPr>
+        <w:t>规范文档</w:t>
       </w:r>
     </w:p>
     <w:sectPr>
@@ -649,6 +709,12 @@
       <w:pStyle w:val="a4"/>
       <w:jc w:val="right"/>
     </w:pPr>
+    <w:r>
+      <w:rPr>
+        <w:rFonts w:hint="eastAsia"/>
+      </w:rPr>
+      <w:t>Py</w:t>
+    </w:r>
     <w:r>
       <w:t>0301305</w:t>
     </w:r>

--- a/practice/课程实践作业二.docx
+++ b/practice/课程实践作业二.docx
@@ -94,8 +94,6 @@
         </w:rPr>
         <w:t>加入课程社区</w:t>
       </w:r>
-      <w:bookmarkStart w:id="0" w:name="_GoBack"/>
-      <w:bookmarkEnd w:id="0"/>
       <w:r>
         <w:rPr>
           <w:rFonts w:ascii="宋体" w:eastAsia="宋体" w:hAnsi="宋体" w:cs="宋体" w:hint="eastAsia"/>
@@ -634,6 +632,188 @@
         </w:rPr>
         <w:t>规范文档</w:t>
       </w:r>
+    </w:p>
+    <w:p>
+      <w:pPr>
+        <w:widowControl/>
+        <w:spacing w:before="150" w:after="150"/>
+        <w:ind w:leftChars="455" w:left="955"/>
+        <w:jc w:val="left"/>
+        <w:rPr>
+          <w:rFonts w:ascii="宋体" w:eastAsia="宋体" w:hAnsi="宋体" w:cs="宋体"/>
+          <w:color w:val="333333"/>
+          <w:kern w:val="0"/>
+          <w:sz w:val="24"/>
+          <w:szCs w:val="24"/>
+        </w:rPr>
+      </w:pPr>
+    </w:p>
+    <w:p>
+      <w:pPr>
+        <w:widowControl/>
+        <w:spacing w:before="150" w:after="150"/>
+        <w:ind w:firstLineChars="200" w:firstLine="480"/>
+        <w:jc w:val="left"/>
+        <w:rPr>
+          <w:rFonts w:ascii="宋体" w:eastAsia="宋体" w:hAnsi="宋体" w:cs="宋体"/>
+          <w:color w:val="333333"/>
+          <w:kern w:val="0"/>
+          <w:sz w:val="18"/>
+          <w:szCs w:val="18"/>
+        </w:rPr>
+      </w:pPr>
+      <w:r>
+        <w:rPr>
+          <w:rFonts w:ascii="宋体" w:eastAsia="宋体" w:hAnsi="宋体" w:cs="宋体" w:hint="eastAsia"/>
+          <w:color w:val="333333"/>
+          <w:kern w:val="0"/>
+          <w:sz w:val="24"/>
+          <w:szCs w:val="24"/>
+        </w:rPr>
+        <w:t>参考文档：</w:t>
+      </w:r>
+    </w:p>
+    <w:p>
+      <w:pPr>
+        <w:widowControl/>
+        <w:spacing w:before="150" w:after="150"/>
+        <w:ind w:leftChars="200" w:left="1380" w:hangingChars="400" w:hanging="960"/>
+        <w:jc w:val="left"/>
+        <w:rPr>
+          <w:rFonts w:ascii="宋体" w:eastAsia="宋体" w:hAnsi="宋体" w:cs="宋体"/>
+          <w:color w:val="333333"/>
+          <w:kern w:val="0"/>
+          <w:sz w:val="24"/>
+          <w:szCs w:val="24"/>
+        </w:rPr>
+      </w:pPr>
+      <w:r>
+        <w:rPr>
+          <w:rFonts w:ascii="宋体" w:eastAsia="宋体" w:hAnsi="宋体" w:cs="宋体"/>
+          <w:color w:val="333333"/>
+          <w:kern w:val="0"/>
+          <w:sz w:val="24"/>
+          <w:szCs w:val="24"/>
+        </w:rPr>
+        <w:t xml:space="preserve"> </w:t>
+      </w:r>
+      <w:proofErr w:type="gramStart"/>
+      <w:r>
+        <w:rPr>
+          <w:rFonts w:ascii="宋体" w:eastAsia="宋体" w:hAnsi="宋体" w:cs="宋体" w:hint="eastAsia"/>
+          <w:color w:val="333333"/>
+          <w:kern w:val="0"/>
+          <w:sz w:val="24"/>
+          <w:szCs w:val="24"/>
+        </w:rPr>
+        <w:t>宋信强</w:t>
+      </w:r>
+      <w:proofErr w:type="gramEnd"/>
+      <w:r>
+        <w:rPr>
+          <w:rFonts w:ascii="宋体" w:eastAsia="宋体" w:hAnsi="宋体" w:cs="宋体" w:hint="eastAsia"/>
+          <w:color w:val="333333"/>
+          <w:kern w:val="0"/>
+          <w:sz w:val="24"/>
+          <w:szCs w:val="24"/>
+        </w:rPr>
+        <w:t xml:space="preserve">: </w:t>
+      </w:r>
+      <w:r>
+        <w:rPr>
+          <w:rFonts w:ascii="宋体" w:eastAsia="宋体" w:hAnsi="宋体" w:cs="宋体" w:hint="eastAsia"/>
+          <w:color w:val="333333"/>
+          <w:kern w:val="0"/>
+          <w:sz w:val="24"/>
+          <w:szCs w:val="24"/>
+        </w:rPr>
+        <w:t>Eclipse中</w:t>
+      </w:r>
+      <w:proofErr w:type="spellStart"/>
+      <w:r>
+        <w:rPr>
+          <w:rFonts w:ascii="宋体" w:eastAsia="宋体" w:hAnsi="宋体" w:cs="宋体" w:hint="eastAsia"/>
+          <w:color w:val="333333"/>
+          <w:kern w:val="0"/>
+          <w:sz w:val="24"/>
+          <w:szCs w:val="24"/>
+        </w:rPr>
+        <w:t>EGit</w:t>
+      </w:r>
+      <w:proofErr w:type="spellEnd"/>
+      <w:r>
+        <w:rPr>
+          <w:rFonts w:ascii="宋体" w:eastAsia="宋体" w:hAnsi="宋体" w:cs="宋体" w:hint="eastAsia"/>
+          <w:color w:val="333333"/>
+          <w:kern w:val="0"/>
+          <w:sz w:val="24"/>
+          <w:szCs w:val="24"/>
+        </w:rPr>
+        <w:t xml:space="preserve">插件使用--升级版： </w:t>
+      </w:r>
+      <w:bookmarkStart w:id="0" w:name="_GoBack"/>
+      <w:bookmarkEnd w:id="0"/>
+      <w:r>
+        <w:rPr>
+          <w:rFonts w:ascii="宋体" w:eastAsia="宋体" w:hAnsi="宋体" w:cs="宋体"/>
+          <w:color w:val="333333"/>
+          <w:kern w:val="0"/>
+          <w:sz w:val="24"/>
+          <w:szCs w:val="24"/>
+        </w:rPr>
+        <w:fldChar w:fldCharType="begin"/>
+      </w:r>
+      <w:r>
+        <w:rPr>
+          <w:rFonts w:ascii="宋体" w:eastAsia="宋体" w:hAnsi="宋体" w:cs="宋体"/>
+          <w:color w:val="333333"/>
+          <w:kern w:val="0"/>
+          <w:sz w:val="24"/>
+          <w:szCs w:val="24"/>
+        </w:rPr>
+        <w:instrText xml:space="preserve"> HYPERLINK "http://my.oschina.net/songxinqiang/blog/194203" </w:instrText>
+      </w:r>
+      <w:r>
+        <w:rPr>
+          <w:rFonts w:ascii="宋体" w:eastAsia="宋体" w:hAnsi="宋体" w:cs="宋体"/>
+          <w:color w:val="333333"/>
+          <w:kern w:val="0"/>
+          <w:sz w:val="24"/>
+          <w:szCs w:val="24"/>
+        </w:rPr>
+        <w:fldChar w:fldCharType="separate"/>
+      </w:r>
+      <w:r>
+        <w:rPr>
+          <w:kern w:val="0"/>
+          <w:sz w:val="24"/>
+          <w:szCs w:val="24"/>
+        </w:rPr>
+        <w:t>http://my.oschina.net/songxinqiang/blog/194203</w:t>
+      </w:r>
+      <w:r>
+        <w:rPr>
+          <w:kern w:val="0"/>
+          <w:sz w:val="24"/>
+          <w:szCs w:val="24"/>
+        </w:rPr>
+        <w:fldChar w:fldCharType="end"/>
+      </w:r>
+    </w:p>
+    <w:p>
+      <w:pPr>
+        <w:widowControl/>
+        <w:spacing w:before="150" w:after="150"/>
+        <w:ind w:leftChars="455" w:left="955"/>
+        <w:jc w:val="left"/>
+        <w:rPr>
+          <w:rFonts w:ascii="宋体" w:eastAsia="宋体" w:hAnsi="宋体" w:cs="宋体"/>
+          <w:color w:val="333333"/>
+          <w:kern w:val="0"/>
+          <w:sz w:val="24"/>
+          <w:szCs w:val="24"/>
+        </w:rPr>
+      </w:pPr>
     </w:p>
     <w:sectPr>
       <w:headerReference w:type="default" r:id="rId7"/>

--- a/practice/课程实践作业二.docx
+++ b/practice/课程实践作业二.docx
@@ -545,7 +545,49 @@
           <w:sz w:val="24"/>
           <w:szCs w:val="24"/>
         </w:rPr>
-        <w:t>https://github.com/SEU03013050C/</w:t>
+        <w:t>https://github.com/</w:t>
+      </w:r>
+      <w:r>
+        <w:rPr>
+          <w:rFonts w:ascii="宋体" w:eastAsia="宋体" w:hAnsi="宋体" w:cs="宋体" w:hint="eastAsia"/>
+          <w:color w:val="333333"/>
+          <w:kern w:val="0"/>
+          <w:sz w:val="24"/>
+          <w:szCs w:val="24"/>
+        </w:rPr>
+        <w:t>Py</w:t>
+      </w:r>
+      <w:r>
+        <w:rPr>
+          <w:rFonts w:ascii="宋体" w:eastAsia="宋体" w:hAnsi="宋体" w:cs="宋体"/>
+          <w:color w:val="333333"/>
+          <w:kern w:val="0"/>
+          <w:sz w:val="24"/>
+          <w:szCs w:val="24"/>
+        </w:rPr>
+        <w:t>0301305</w:t>
+      </w:r>
+      <w:r>
+        <w:rPr>
+          <w:rFonts w:ascii="宋体" w:eastAsia="宋体" w:hAnsi="宋体" w:cs="宋体"/>
+          <w:color w:val="333333"/>
+          <w:kern w:val="0"/>
+          <w:sz w:val="24"/>
+          <w:szCs w:val="24"/>
+        </w:rPr>
+        <w:t>2</w:t>
+      </w:r>
+      <w:bookmarkStart w:id="0" w:name="_GoBack"/>
+      <w:bookmarkEnd w:id="0"/>
+      <w:r>
+        <w:rPr>
+          <w:rFonts w:ascii="宋体" w:eastAsia="宋体" w:hAnsi="宋体" w:cs="宋体"/>
+          <w:color w:val="333333"/>
+          <w:kern w:val="0"/>
+          <w:sz w:val="24"/>
+          <w:szCs w:val="24"/>
+        </w:rPr>
+        <w:t>/</w:t>
       </w:r>
       <w:r>
         <w:rPr>
@@ -751,54 +793,16 @@
         </w:rPr>
         <w:t xml:space="preserve">插件使用--升级版： </w:t>
       </w:r>
-      <w:bookmarkStart w:id="0" w:name="_GoBack"/>
-      <w:bookmarkEnd w:id="0"/>
-      <w:r>
-        <w:rPr>
-          <w:rFonts w:ascii="宋体" w:eastAsia="宋体" w:hAnsi="宋体" w:cs="宋体"/>
-          <w:color w:val="333333"/>
-          <w:kern w:val="0"/>
-          <w:sz w:val="24"/>
-          <w:szCs w:val="24"/>
-        </w:rPr>
-        <w:fldChar w:fldCharType="begin"/>
-      </w:r>
-      <w:r>
-        <w:rPr>
-          <w:rFonts w:ascii="宋体" w:eastAsia="宋体" w:hAnsi="宋体" w:cs="宋体"/>
-          <w:color w:val="333333"/>
-          <w:kern w:val="0"/>
-          <w:sz w:val="24"/>
-          <w:szCs w:val="24"/>
-        </w:rPr>
-        <w:instrText xml:space="preserve"> HYPERLINK "http://my.oschina.net/songxinqiang/blog/194203" </w:instrText>
-      </w:r>
-      <w:r>
-        <w:rPr>
-          <w:rFonts w:ascii="宋体" w:eastAsia="宋体" w:hAnsi="宋体" w:cs="宋体"/>
-          <w:color w:val="333333"/>
-          <w:kern w:val="0"/>
-          <w:sz w:val="24"/>
-          <w:szCs w:val="24"/>
-        </w:rPr>
-        <w:fldChar w:fldCharType="separate"/>
-      </w:r>
-      <w:r>
-        <w:rPr>
-          <w:kern w:val="0"/>
-          <w:sz w:val="24"/>
-          <w:szCs w:val="24"/>
-        </w:rPr>
-        <w:t>http://my.oschina.net/songxinqiang/blog/194203</w:t>
-      </w:r>
-      <w:r>
-        <w:rPr>
-          <w:kern w:val="0"/>
-          <w:sz w:val="24"/>
-          <w:szCs w:val="24"/>
-        </w:rPr>
-        <w:fldChar w:fldCharType="end"/>
-      </w:r>
+      <w:hyperlink r:id="rId7" w:history="1">
+        <w:r>
+          <w:rPr>
+            <w:kern w:val="0"/>
+            <w:sz w:val="24"/>
+            <w:szCs w:val="24"/>
+          </w:rPr>
+          <w:t>http://my.oschina.net/songxinqiang/blog/194203</w:t>
+        </w:r>
+      </w:hyperlink>
     </w:p>
     <w:p>
       <w:pPr>
@@ -816,8 +820,8 @@
       </w:pPr>
     </w:p>
     <w:sectPr>
-      <w:headerReference w:type="default" r:id="rId7"/>
-      <w:footerReference w:type="default" r:id="rId8"/>
+      <w:headerReference w:type="default" r:id="rId8"/>
+      <w:footerReference w:type="default" r:id="rId9"/>
       <w:pgSz w:w="11906" w:h="16838"/>
       <w:pgMar w:top="1440" w:right="1800" w:bottom="1440" w:left="1800" w:header="851" w:footer="992" w:gutter="0"/>
       <w:cols w:space="425"/>
@@ -902,7 +906,7 @@
       <w:rPr>
         <w:rFonts w:hint="eastAsia"/>
       </w:rPr>
-      <w:t>0</w:t>
+      <w:t>2</w:t>
     </w:r>
     <w:r>
       <w:t xml:space="preserve"> 2016年春季课程实践作业</w:t>

--- a/practice/课程实践作业二.docx
+++ b/practice/课程实践作业二.docx
@@ -398,17 +398,9 @@
         </w:rPr>
         <w:t>Makedown</w:t>
       </w:r>
+      <w:bookmarkStart w:id="0" w:name="_GoBack"/>
+      <w:bookmarkEnd w:id="0"/>
       <w:proofErr w:type="spellEnd"/>
-      <w:r>
-        <w:rPr>
-          <w:rFonts w:ascii="宋体" w:eastAsia="宋体" w:hAnsi="宋体" w:cs="宋体"/>
-          <w:color w:val="333333"/>
-          <w:kern w:val="0"/>
-          <w:sz w:val="24"/>
-          <w:szCs w:val="24"/>
-        </w:rPr>
-        <w:t>标记</w:t>
-      </w:r>
       <w:r>
         <w:rPr>
           <w:rFonts w:ascii="宋体" w:eastAsia="宋体" w:hAnsi="宋体" w:cs="宋体" w:hint="eastAsia"/>
@@ -577,8 +569,6 @@
         </w:rPr>
         <w:t>2</w:t>
       </w:r>
-      <w:bookmarkStart w:id="0" w:name="_GoBack"/>
-      <w:bookmarkEnd w:id="0"/>
       <w:r>
         <w:rPr>
           <w:rFonts w:ascii="宋体" w:eastAsia="宋体" w:hAnsi="宋体" w:cs="宋体"/>

--- a/practice/课程实践作业二.docx
+++ b/practice/课程实践作业二.docx
@@ -120,40 +120,132 @@
       </w:pPr>
       <w:r>
         <w:rPr>
-          <w:rFonts w:ascii="宋体" w:eastAsia="宋体" w:hAnsi="宋体" w:cs="宋体"/>
-          <w:color w:val="333333"/>
-          <w:kern w:val="0"/>
-          <w:sz w:val="24"/>
-          <w:szCs w:val="24"/>
-        </w:rPr>
-        <w:t> </w:t>
-      </w:r>
-      <w:r>
-        <w:rPr>
-          <w:rFonts w:ascii="宋体" w:eastAsia="宋体" w:hAnsi="宋体" w:cs="宋体"/>
-          <w:color w:val="333333"/>
-          <w:kern w:val="0"/>
-          <w:sz w:val="24"/>
-          <w:szCs w:val="24"/>
-        </w:rPr>
-        <w:t xml:space="preserve">  </w:t>
-      </w:r>
-      <w:r>
-        <w:rPr>
-          <w:rFonts w:ascii="宋体" w:eastAsia="宋体" w:hAnsi="宋体" w:cs="宋体" w:hint="eastAsia"/>
-          <w:color w:val="333333"/>
-          <w:kern w:val="0"/>
-          <w:sz w:val="24"/>
-          <w:szCs w:val="24"/>
-        </w:rPr>
-        <w:t>要求：</w:t>
+          <w:rFonts w:ascii="宋体" w:eastAsia="宋体" w:hAnsi="宋体" w:cs="宋体" w:hint="eastAsia"/>
+          <w:color w:val="333333"/>
+          <w:kern w:val="0"/>
+          <w:sz w:val="24"/>
+          <w:szCs w:val="24"/>
+        </w:rPr>
+        <w:t>过程：</w:t>
       </w:r>
     </w:p>
     <w:p>
       <w:pPr>
+        <w:pStyle w:val="a8"/>
+        <w:widowControl/>
+        <w:numPr>
+          <w:ilvl w:val="0"/>
+          <w:numId w:val="3"/>
+        </w:numPr>
+        <w:spacing w:before="150" w:after="150"/>
+        <w:ind w:firstLineChars="0"/>
+        <w:jc w:val="left"/>
+        <w:rPr>
+          <w:rFonts w:ascii="宋体" w:eastAsia="宋体" w:hAnsi="宋体" w:cs="宋体" w:hint="eastAsia"/>
+          <w:color w:val="333333"/>
+          <w:kern w:val="0"/>
+          <w:sz w:val="24"/>
+          <w:szCs w:val="24"/>
+        </w:rPr>
+      </w:pPr>
+      <w:r>
+        <w:rPr>
+          <w:rFonts w:ascii="宋体" w:eastAsia="宋体" w:hAnsi="宋体" w:cs="宋体" w:hint="eastAsia"/>
+          <w:color w:val="333333"/>
+          <w:kern w:val="0"/>
+          <w:sz w:val="24"/>
+          <w:szCs w:val="24"/>
+        </w:rPr>
+        <w:t>首先建立</w:t>
+      </w:r>
+      <w:r>
+        <w:rPr>
+          <w:rFonts w:ascii="宋体" w:eastAsia="宋体" w:hAnsi="宋体" w:cs="宋体" w:hint="eastAsia"/>
+          <w:color w:val="333333"/>
+          <w:kern w:val="0"/>
+          <w:sz w:val="24"/>
+          <w:szCs w:val="24"/>
+        </w:rPr>
+        <w:t>GITHUB</w:t>
+      </w:r>
+      <w:r>
+        <w:rPr>
+          <w:rFonts w:ascii="宋体" w:eastAsia="宋体" w:hAnsi="宋体" w:cs="宋体" w:hint="eastAsia"/>
+          <w:color w:val="333333"/>
+          <w:kern w:val="0"/>
+          <w:sz w:val="24"/>
+          <w:szCs w:val="24"/>
+        </w:rPr>
+        <w:t>账户</w:t>
+      </w:r>
+      <w:r>
+        <w:rPr>
+          <w:rFonts w:ascii="宋体" w:eastAsia="宋体" w:hAnsi="宋体" w:cs="宋体" w:hint="eastAsia"/>
+          <w:color w:val="333333"/>
+          <w:kern w:val="0"/>
+          <w:sz w:val="24"/>
+          <w:szCs w:val="24"/>
+        </w:rPr>
+        <w:t>;</w:t>
+      </w:r>
+    </w:p>
+    <w:p>
+      <w:pPr>
+        <w:pStyle w:val="a8"/>
+        <w:widowControl/>
+        <w:numPr>
+          <w:ilvl w:val="0"/>
+          <w:numId w:val="3"/>
+        </w:numPr>
+        <w:spacing w:before="150" w:after="150"/>
+        <w:ind w:firstLineChars="0"/>
+        <w:jc w:val="left"/>
+        <w:rPr>
+          <w:rFonts w:ascii="宋体" w:eastAsia="宋体" w:hAnsi="宋体" w:cs="宋体" w:hint="eastAsia"/>
+          <w:color w:val="333333"/>
+          <w:kern w:val="0"/>
+          <w:sz w:val="24"/>
+          <w:szCs w:val="24"/>
+        </w:rPr>
+      </w:pPr>
+      <w:r>
+        <w:rPr>
+          <w:rFonts w:ascii="宋体" w:eastAsia="宋体" w:hAnsi="宋体" w:cs="宋体" w:hint="eastAsia"/>
+          <w:color w:val="333333"/>
+          <w:kern w:val="0"/>
+          <w:sz w:val="24"/>
+          <w:szCs w:val="24"/>
+        </w:rPr>
+        <w:t>将GITHUB</w:t>
+      </w:r>
+      <w:r>
+        <w:rPr>
+          <w:rFonts w:ascii="宋体" w:eastAsia="宋体" w:hAnsi="宋体" w:cs="宋体" w:hint="eastAsia"/>
+          <w:color w:val="333333"/>
+          <w:kern w:val="0"/>
+          <w:sz w:val="24"/>
+          <w:szCs w:val="24"/>
+        </w:rPr>
+        <w:t>账户的名称、账户用电子信箱，电邮到：</w:t>
+      </w:r>
+      <w:hyperlink r:id="rId7" w:history="1">
+        <w:r>
+          <w:rPr>
+            <w:rStyle w:val="a3"/>
+            <w:rFonts w:ascii="宋体" w:eastAsia="宋体" w:hAnsi="宋体" w:cs="宋体" w:hint="eastAsia"/>
+            <w:kern w:val="0"/>
+            <w:sz w:val="24"/>
+            <w:szCs w:val="24"/>
+          </w:rPr>
+          <w:t>cmh@seu.edu.cn</w:t>
+        </w:r>
+      </w:hyperlink>
+    </w:p>
+    <w:p>
+      <w:pPr>
         <w:widowControl/>
         <w:spacing w:before="150" w:after="150"/>
-        <w:ind w:leftChars="473" w:left="1274" w:hangingChars="117" w:hanging="281"/>
+        <w:ind w:firstLineChars="277" w:firstLine="665"/>
         <w:jc w:val="left"/>
         <w:rPr>
           <w:rFonts w:ascii="宋体" w:eastAsia="宋体" w:hAnsi="宋体" w:cs="宋体"/>
@@ -171,7 +263,107 @@
           <w:sz w:val="24"/>
           <w:szCs w:val="24"/>
         </w:rPr>
-        <w:t>1</w:t>
+        <w:t>电邮要求：</w:t>
+      </w:r>
+    </w:p>
+    <w:p>
+      <w:pPr>
+        <w:pStyle w:val="a8"/>
+        <w:widowControl/>
+        <w:numPr>
+          <w:ilvl w:val="0"/>
+          <w:numId w:val="2"/>
+        </w:numPr>
+        <w:spacing w:before="150" w:after="150"/>
+        <w:ind w:firstLineChars="0" w:hanging="152"/>
+        <w:jc w:val="left"/>
+        <w:rPr>
+          <w:rFonts w:ascii="宋体" w:eastAsia="宋体" w:hAnsi="宋体" w:cs="宋体"/>
+          <w:color w:val="333333"/>
+          <w:kern w:val="0"/>
+          <w:sz w:val="24"/>
+          <w:szCs w:val="24"/>
+        </w:rPr>
+      </w:pPr>
+      <w:r>
+        <w:rPr>
+          <w:rFonts w:ascii="宋体" w:eastAsia="宋体" w:hAnsi="宋体" w:cs="宋体" w:hint="eastAsia"/>
+          <w:color w:val="333333"/>
+          <w:kern w:val="0"/>
+          <w:sz w:val="24"/>
+          <w:szCs w:val="24"/>
+        </w:rPr>
+        <w:t>主题：</w:t>
+      </w:r>
+      <w:r>
+        <w:rPr>
+          <w:rFonts w:ascii="宋体" w:eastAsia="宋体" w:hAnsi="宋体" w:cs="宋体" w:hint="eastAsia"/>
+          <w:color w:val="333333"/>
+          <w:kern w:val="0"/>
+          <w:sz w:val="24"/>
+          <w:szCs w:val="24"/>
+        </w:rPr>
+        <w:t>GITHUB账户</w:t>
+      </w:r>
+      <w:r>
+        <w:rPr>
+          <w:rFonts w:ascii="宋体" w:eastAsia="宋体" w:hAnsi="宋体" w:cs="宋体" w:hint="eastAsia"/>
+          <w:color w:val="333333"/>
+          <w:kern w:val="0"/>
+          <w:sz w:val="24"/>
+          <w:szCs w:val="24"/>
+        </w:rPr>
+        <w:t>（学号，姓名）</w:t>
+      </w:r>
+    </w:p>
+    <w:p>
+      <w:pPr>
+        <w:pStyle w:val="a8"/>
+        <w:widowControl/>
+        <w:numPr>
+          <w:ilvl w:val="0"/>
+          <w:numId w:val="2"/>
+        </w:numPr>
+        <w:spacing w:before="150" w:after="150"/>
+        <w:ind w:firstLineChars="0" w:hanging="152"/>
+        <w:jc w:val="left"/>
+        <w:rPr>
+          <w:rFonts w:ascii="宋体" w:eastAsia="宋体" w:hAnsi="宋体" w:cs="宋体"/>
+          <w:color w:val="333333"/>
+          <w:kern w:val="0"/>
+          <w:sz w:val="24"/>
+          <w:szCs w:val="24"/>
+        </w:rPr>
+      </w:pPr>
+      <w:r>
+        <w:rPr>
+          <w:rFonts w:ascii="宋体" w:eastAsia="宋体" w:hAnsi="宋体" w:cs="宋体" w:hint="eastAsia"/>
+          <w:color w:val="333333"/>
+          <w:kern w:val="0"/>
+          <w:sz w:val="24"/>
+          <w:szCs w:val="24"/>
+        </w:rPr>
+        <w:t>内容：</w:t>
+      </w:r>
+      <w:r>
+        <w:rPr>
+          <w:rFonts w:ascii="宋体" w:eastAsia="宋体" w:hAnsi="宋体" w:cs="宋体" w:hint="eastAsia"/>
+          <w:color w:val="333333"/>
+          <w:kern w:val="0"/>
+          <w:sz w:val="24"/>
+          <w:szCs w:val="24"/>
+        </w:rPr>
+        <w:t>GITHUB</w:t>
+      </w:r>
+      <w:r>
+        <w:rPr>
+          <w:rFonts w:ascii="宋体" w:eastAsia="宋体" w:hAnsi="宋体" w:cs="宋体" w:hint="eastAsia"/>
+          <w:color w:val="333333"/>
+          <w:kern w:val="0"/>
+          <w:sz w:val="24"/>
+          <w:szCs w:val="24"/>
+        </w:rPr>
+        <w:t>账户的名称、账户用电子信箱</w:t>
       </w:r>
       <w:r>
         <w:rPr>
@@ -191,107 +383,151 @@
           <w:sz w:val="24"/>
           <w:szCs w:val="24"/>
         </w:rPr>
-        <w:t>账户内</w:t>
-      </w:r>
-      <w:r>
-        <w:rPr>
-          <w:rFonts w:ascii="宋体" w:eastAsia="宋体" w:hAnsi="宋体" w:cs="宋体" w:hint="eastAsia"/>
-          <w:color w:val="333333"/>
-          <w:kern w:val="0"/>
-          <w:sz w:val="24"/>
-          <w:szCs w:val="24"/>
-        </w:rPr>
-        <w:t>自建</w:t>
-      </w:r>
-      <w:r>
-        <w:rPr>
-          <w:rFonts w:ascii="宋体" w:eastAsia="宋体" w:hAnsi="宋体" w:cs="宋体" w:hint="eastAsia"/>
-          <w:color w:val="333333"/>
-          <w:kern w:val="0"/>
-          <w:sz w:val="24"/>
-          <w:szCs w:val="24"/>
-        </w:rPr>
-        <w:t>仓库</w:t>
-      </w:r>
-      <w:r>
-        <w:rPr>
-          <w:rFonts w:ascii="宋体" w:eastAsia="宋体" w:hAnsi="宋体" w:cs="宋体" w:hint="eastAsia"/>
-          <w:color w:val="333333"/>
-          <w:kern w:val="0"/>
-          <w:sz w:val="24"/>
-          <w:szCs w:val="24"/>
-        </w:rPr>
-        <w:t>不少于</w:t>
-      </w:r>
-      <w:r>
-        <w:rPr>
-          <w:rFonts w:ascii="宋体" w:eastAsia="宋体" w:hAnsi="宋体" w:cs="宋体" w:hint="eastAsia"/>
-          <w:color w:val="333333"/>
-          <w:kern w:val="0"/>
-          <w:sz w:val="24"/>
-          <w:szCs w:val="24"/>
-        </w:rPr>
-        <w:t>２个. 必须分别有：</w:t>
-      </w:r>
-      <w:r>
-        <w:rPr>
-          <w:rFonts w:ascii="宋体" w:eastAsia="宋体" w:hAnsi="宋体" w:cs="宋体" w:hint="eastAsia"/>
-          <w:color w:val="333333"/>
-          <w:kern w:val="0"/>
-          <w:sz w:val="24"/>
-          <w:szCs w:val="24"/>
-        </w:rPr>
-        <w:t>存放文档</w:t>
-      </w:r>
-      <w:r>
-        <w:rPr>
-          <w:rFonts w:ascii="宋体" w:eastAsia="宋体" w:hAnsi="宋体" w:cs="宋体" w:hint="eastAsia"/>
-          <w:color w:val="333333"/>
-          <w:kern w:val="0"/>
-          <w:sz w:val="24"/>
-          <w:szCs w:val="24"/>
-        </w:rPr>
-        <w:t>作业</w:t>
-      </w:r>
-      <w:r>
-        <w:rPr>
-          <w:rFonts w:ascii="宋体" w:eastAsia="宋体" w:hAnsi="宋体" w:cs="宋体" w:hint="eastAsia"/>
-          <w:color w:val="333333"/>
-          <w:kern w:val="0"/>
-          <w:sz w:val="24"/>
-          <w:szCs w:val="24"/>
-        </w:rPr>
-        <w:t>、</w:t>
-      </w:r>
-      <w:r>
-        <w:rPr>
-          <w:rFonts w:ascii="宋体" w:eastAsia="宋体" w:hAnsi="宋体" w:cs="宋体" w:hint="eastAsia"/>
-          <w:color w:val="333333"/>
-          <w:kern w:val="0"/>
-          <w:sz w:val="24"/>
-          <w:szCs w:val="24"/>
-        </w:rPr>
-        <w:t>放代码作业</w:t>
-      </w:r>
-      <w:r>
-        <w:rPr>
-          <w:rFonts w:ascii="宋体" w:eastAsia="宋体" w:hAnsi="宋体" w:cs="宋体" w:hint="eastAsia"/>
-          <w:color w:val="333333"/>
-          <w:kern w:val="0"/>
-          <w:sz w:val="24"/>
-          <w:szCs w:val="24"/>
-        </w:rPr>
-        <w:t>的仓库</w:t>
-      </w:r>
-      <w:r>
-        <w:rPr>
-          <w:rFonts w:ascii="宋体" w:eastAsia="宋体" w:hAnsi="宋体" w:cs="宋体" w:hint="eastAsia"/>
-          <w:color w:val="333333"/>
-          <w:kern w:val="0"/>
-          <w:sz w:val="24"/>
-          <w:szCs w:val="24"/>
-        </w:rPr>
-        <w:t>；</w:t>
+        <w:t>学号，姓名</w:t>
+      </w:r>
+    </w:p>
+    <w:p>
+      <w:pPr>
+        <w:pStyle w:val="a8"/>
+        <w:widowControl/>
+        <w:numPr>
+          <w:ilvl w:val="0"/>
+          <w:numId w:val="3"/>
+        </w:numPr>
+        <w:spacing w:before="150" w:after="150"/>
+        <w:ind w:firstLineChars="0"/>
+        <w:jc w:val="left"/>
+        <w:rPr>
+          <w:rFonts w:ascii="宋体" w:eastAsia="宋体" w:hAnsi="宋体" w:cs="宋体"/>
+          <w:color w:val="333333"/>
+          <w:kern w:val="0"/>
+          <w:sz w:val="24"/>
+          <w:szCs w:val="24"/>
+        </w:rPr>
+      </w:pPr>
+      <w:r>
+        <w:rPr>
+          <w:rFonts w:ascii="宋体" w:eastAsia="宋体" w:hAnsi="宋体" w:cs="宋体" w:hint="eastAsia"/>
+          <w:color w:val="333333"/>
+          <w:kern w:val="0"/>
+          <w:sz w:val="24"/>
+          <w:szCs w:val="24"/>
+        </w:rPr>
+        <w:t>接受</w:t>
+      </w:r>
+      <w:r>
+        <w:rPr>
+          <w:rFonts w:ascii="宋体" w:eastAsia="宋体" w:hAnsi="宋体" w:cs="宋体" w:hint="eastAsia"/>
+          <w:color w:val="333333"/>
+          <w:kern w:val="0"/>
+          <w:sz w:val="24"/>
+          <w:szCs w:val="24"/>
+        </w:rPr>
+        <w:t>课程</w:t>
+      </w:r>
+      <w:hyperlink r:id="rId8" w:history="1">
+        <w:r>
+          <w:rPr>
+            <w:rStyle w:val="a3"/>
+            <w:rFonts w:ascii="宋体" w:eastAsia="宋体" w:hAnsi="宋体" w:cs="宋体"/>
+            <w:kern w:val="0"/>
+            <w:sz w:val="24"/>
+            <w:szCs w:val="24"/>
+          </w:rPr>
+          <w:t>https://github.com/</w:t>
+        </w:r>
+        <w:r>
+          <w:rPr>
+            <w:rStyle w:val="a3"/>
+            <w:rFonts w:ascii="宋体" w:eastAsia="宋体" w:hAnsi="宋体" w:cs="宋体" w:hint="eastAsia"/>
+            <w:kern w:val="0"/>
+            <w:sz w:val="24"/>
+            <w:szCs w:val="24"/>
+          </w:rPr>
+          <w:t>Py</w:t>
+        </w:r>
+        <w:r>
+          <w:rPr>
+            <w:rStyle w:val="a3"/>
+            <w:rFonts w:ascii="宋体" w:eastAsia="宋体" w:hAnsi="宋体" w:cs="宋体"/>
+            <w:kern w:val="0"/>
+            <w:sz w:val="24"/>
+            <w:szCs w:val="24"/>
+          </w:rPr>
+          <w:t>03013052/</w:t>
+        </w:r>
+      </w:hyperlink>
+      <w:r>
+        <w:rPr>
+          <w:rFonts w:ascii="宋体" w:eastAsia="宋体" w:hAnsi="宋体" w:cs="宋体" w:hint="eastAsia"/>
+          <w:color w:val="333333"/>
+          <w:kern w:val="0"/>
+          <w:sz w:val="24"/>
+          <w:szCs w:val="24"/>
+        </w:rPr>
+        <w:t>的邀请，加入课程</w:t>
+      </w:r>
+      <w:r>
+        <w:rPr>
+          <w:rFonts w:ascii="宋体" w:eastAsia="宋体" w:hAnsi="宋体" w:cs="宋体" w:hint="eastAsia"/>
+          <w:color w:val="333333"/>
+          <w:kern w:val="0"/>
+          <w:sz w:val="24"/>
+          <w:szCs w:val="24"/>
+        </w:rPr>
+        <w:t>;</w:t>
+      </w:r>
+      <w:bookmarkStart w:id="0" w:name="_GoBack"/>
+      <w:bookmarkEnd w:id="0"/>
+    </w:p>
+    <w:p>
+      <w:pPr>
+        <w:pStyle w:val="a8"/>
+        <w:widowControl/>
+        <w:numPr>
+          <w:ilvl w:val="0"/>
+          <w:numId w:val="3"/>
+        </w:numPr>
+        <w:spacing w:before="150" w:after="150"/>
+        <w:ind w:firstLineChars="0"/>
+        <w:jc w:val="left"/>
+        <w:rPr>
+          <w:rFonts w:ascii="宋体" w:eastAsia="宋体" w:hAnsi="宋体" w:cs="宋体" w:hint="eastAsia"/>
+          <w:color w:val="333333"/>
+          <w:kern w:val="0"/>
+          <w:sz w:val="24"/>
+          <w:szCs w:val="24"/>
+        </w:rPr>
+      </w:pPr>
+      <w:r>
+        <w:rPr>
+          <w:rFonts w:ascii="宋体" w:eastAsia="宋体" w:hAnsi="宋体" w:cs="宋体" w:hint="eastAsia"/>
+          <w:color w:val="333333"/>
+          <w:kern w:val="0"/>
+          <w:sz w:val="24"/>
+          <w:szCs w:val="24"/>
+        </w:rPr>
+        <w:t>使用</w:t>
+      </w:r>
+      <w:r>
+        <w:rPr>
+          <w:rFonts w:ascii="宋体" w:eastAsia="宋体" w:hAnsi="宋体" w:cs="宋体" w:hint="eastAsia"/>
+          <w:color w:val="333333"/>
+          <w:kern w:val="0"/>
+          <w:sz w:val="24"/>
+          <w:szCs w:val="24"/>
+        </w:rPr>
+        <w:t>GITHUB</w:t>
+      </w:r>
+      <w:r>
+        <w:rPr>
+          <w:rFonts w:ascii="宋体" w:eastAsia="宋体" w:hAnsi="宋体" w:cs="宋体" w:hint="eastAsia"/>
+          <w:color w:val="333333"/>
+          <w:kern w:val="0"/>
+          <w:sz w:val="24"/>
+          <w:szCs w:val="24"/>
+        </w:rPr>
+        <w:t>进行课程学习和程序开发</w:t>
       </w:r>
     </w:p>
     <w:p>
@@ -315,117 +551,14 @@
           <w:sz w:val="24"/>
           <w:szCs w:val="24"/>
         </w:rPr>
-        <w:t xml:space="preserve">        2</w:t>
-      </w:r>
-      <w:r>
-        <w:rPr>
-          <w:rFonts w:ascii="宋体" w:eastAsia="宋体" w:hAnsi="宋体" w:cs="宋体" w:hint="eastAsia"/>
-          <w:color w:val="333333"/>
-          <w:kern w:val="0"/>
-          <w:sz w:val="24"/>
-          <w:szCs w:val="24"/>
-        </w:rPr>
-        <w:t>、</w:t>
-      </w:r>
-      <w:r>
-        <w:rPr>
-          <w:rFonts w:ascii="宋体" w:eastAsia="宋体" w:hAnsi="宋体" w:cs="宋体" w:hint="eastAsia"/>
-          <w:color w:val="333333"/>
-          <w:kern w:val="0"/>
-          <w:sz w:val="24"/>
-          <w:szCs w:val="24"/>
-        </w:rPr>
-        <w:t>每个仓库须有</w:t>
-      </w:r>
-      <w:r>
-        <w:rPr>
-          <w:rFonts w:ascii="宋体" w:eastAsia="宋体" w:hAnsi="宋体" w:cs="宋体" w:hint="eastAsia"/>
-          <w:color w:val="333333"/>
-          <w:kern w:val="0"/>
-          <w:sz w:val="24"/>
-          <w:szCs w:val="24"/>
-        </w:rPr>
-        <w:t>README</w:t>
-      </w:r>
-      <w:r>
-        <w:rPr>
-          <w:rFonts w:ascii="宋体" w:eastAsia="宋体" w:hAnsi="宋体" w:cs="宋体" w:hint="eastAsia"/>
-          <w:color w:val="333333"/>
-          <w:kern w:val="0"/>
-          <w:sz w:val="24"/>
-          <w:szCs w:val="24"/>
-        </w:rPr>
-        <w:t>.</w:t>
-      </w:r>
-      <w:r>
-        <w:rPr>
-          <w:rFonts w:ascii="宋体" w:eastAsia="宋体" w:hAnsi="宋体" w:cs="宋体"/>
-          <w:color w:val="333333"/>
-          <w:kern w:val="0"/>
-          <w:sz w:val="24"/>
-          <w:szCs w:val="24"/>
-        </w:rPr>
-        <w:t>md</w:t>
-      </w:r>
-      <w:r>
-        <w:rPr>
-          <w:rFonts w:ascii="宋体" w:eastAsia="宋体" w:hAnsi="宋体" w:cs="宋体" w:hint="eastAsia"/>
-          <w:color w:val="333333"/>
-          <w:kern w:val="0"/>
-          <w:sz w:val="24"/>
-          <w:szCs w:val="24"/>
-        </w:rPr>
-        <w:t>内容，并</w:t>
-      </w:r>
-      <w:r>
-        <w:rPr>
-          <w:rFonts w:ascii="宋体" w:eastAsia="宋体" w:hAnsi="宋体" w:cs="宋体" w:hint="eastAsia"/>
-          <w:color w:val="333333"/>
-          <w:kern w:val="0"/>
-          <w:sz w:val="24"/>
-          <w:szCs w:val="24"/>
-        </w:rPr>
-        <w:t>在线使用</w:t>
-      </w:r>
-      <w:proofErr w:type="spellStart"/>
-      <w:r>
-        <w:rPr>
-          <w:rFonts w:ascii="宋体" w:eastAsia="宋体" w:hAnsi="宋体" w:cs="宋体" w:hint="eastAsia"/>
-          <w:color w:val="333333"/>
-          <w:kern w:val="0"/>
-          <w:sz w:val="24"/>
-          <w:szCs w:val="24"/>
-        </w:rPr>
-        <w:t>Makedown</w:t>
-      </w:r>
-      <w:bookmarkStart w:id="0" w:name="_GoBack"/>
-      <w:bookmarkEnd w:id="0"/>
-      <w:proofErr w:type="spellEnd"/>
-      <w:r>
-        <w:rPr>
-          <w:rFonts w:ascii="宋体" w:eastAsia="宋体" w:hAnsi="宋体" w:cs="宋体" w:hint="eastAsia"/>
-          <w:color w:val="333333"/>
-          <w:kern w:val="0"/>
-          <w:sz w:val="24"/>
-          <w:szCs w:val="24"/>
-        </w:rPr>
-        <w:t>编辑</w:t>
-      </w:r>
-      <w:r>
-        <w:rPr>
-          <w:rFonts w:ascii="宋体" w:eastAsia="宋体" w:hAnsi="宋体" w:cs="宋体" w:hint="eastAsia"/>
-          <w:color w:val="333333"/>
-          <w:kern w:val="0"/>
-          <w:sz w:val="24"/>
-          <w:szCs w:val="24"/>
-        </w:rPr>
-        <w:t>；</w:t>
+        <w:t>要求：</w:t>
       </w:r>
     </w:p>
     <w:p>
       <w:pPr>
         <w:widowControl/>
         <w:spacing w:before="150" w:after="150"/>
+        <w:ind w:leftChars="406" w:left="1275" w:hangingChars="176" w:hanging="422"/>
         <w:jc w:val="left"/>
         <w:rPr>
           <w:rFonts w:ascii="宋体" w:eastAsia="宋体" w:hAnsi="宋体" w:cs="宋体"/>
@@ -443,27 +576,117 @@
           <w:sz w:val="24"/>
           <w:szCs w:val="24"/>
         </w:rPr>
-        <w:t xml:space="preserve">　　　　</w:t>
-      </w:r>
-      <w:r>
-        <w:rPr>
-          <w:rFonts w:ascii="宋体" w:eastAsia="宋体" w:hAnsi="宋体" w:cs="宋体" w:hint="eastAsia"/>
-          <w:color w:val="333333"/>
-          <w:kern w:val="0"/>
-          <w:sz w:val="24"/>
-          <w:szCs w:val="24"/>
-        </w:rPr>
-        <w:t>3、</w:t>
-      </w:r>
-      <w:r>
-        <w:rPr>
-          <w:rFonts w:ascii="宋体" w:eastAsia="宋体" w:hAnsi="宋体" w:cs="宋体" w:hint="eastAsia"/>
-          <w:color w:val="333333"/>
-          <w:kern w:val="0"/>
-          <w:sz w:val="24"/>
-          <w:szCs w:val="24"/>
-        </w:rPr>
-        <w:t>从GITHUB中Fork不少于3个和课程内容有关的仓库</w:t>
+        <w:t>1</w:t>
+      </w:r>
+      <w:r>
+        <w:rPr>
+          <w:rFonts w:ascii="宋体" w:eastAsia="宋体" w:hAnsi="宋体" w:cs="宋体" w:hint="eastAsia"/>
+          <w:color w:val="333333"/>
+          <w:kern w:val="0"/>
+          <w:sz w:val="24"/>
+          <w:szCs w:val="24"/>
+        </w:rPr>
+        <w:t>、</w:t>
+      </w:r>
+      <w:r>
+        <w:rPr>
+          <w:rFonts w:ascii="宋体" w:eastAsia="宋体" w:hAnsi="宋体" w:cs="宋体" w:hint="eastAsia"/>
+          <w:color w:val="333333"/>
+          <w:kern w:val="0"/>
+          <w:sz w:val="24"/>
+          <w:szCs w:val="24"/>
+        </w:rPr>
+        <w:t>账户内</w:t>
+      </w:r>
+      <w:r>
+        <w:rPr>
+          <w:rFonts w:ascii="宋体" w:eastAsia="宋体" w:hAnsi="宋体" w:cs="宋体" w:hint="eastAsia"/>
+          <w:color w:val="333333"/>
+          <w:kern w:val="0"/>
+          <w:sz w:val="24"/>
+          <w:szCs w:val="24"/>
+        </w:rPr>
+        <w:t>自建</w:t>
+      </w:r>
+      <w:r>
+        <w:rPr>
+          <w:rFonts w:ascii="宋体" w:eastAsia="宋体" w:hAnsi="宋体" w:cs="宋体" w:hint="eastAsia"/>
+          <w:color w:val="333333"/>
+          <w:kern w:val="0"/>
+          <w:sz w:val="24"/>
+          <w:szCs w:val="24"/>
+        </w:rPr>
+        <w:t>仓库</w:t>
+      </w:r>
+      <w:r>
+        <w:rPr>
+          <w:rFonts w:ascii="宋体" w:eastAsia="宋体" w:hAnsi="宋体" w:cs="宋体" w:hint="eastAsia"/>
+          <w:color w:val="333333"/>
+          <w:kern w:val="0"/>
+          <w:sz w:val="24"/>
+          <w:szCs w:val="24"/>
+        </w:rPr>
+        <w:t>不少于</w:t>
+      </w:r>
+      <w:r>
+        <w:rPr>
+          <w:rFonts w:ascii="宋体" w:eastAsia="宋体" w:hAnsi="宋体" w:cs="宋体" w:hint="eastAsia"/>
+          <w:color w:val="333333"/>
+          <w:kern w:val="0"/>
+          <w:sz w:val="24"/>
+          <w:szCs w:val="24"/>
+        </w:rPr>
+        <w:t>２个. 必须分别有：</w:t>
+      </w:r>
+      <w:r>
+        <w:rPr>
+          <w:rFonts w:ascii="宋体" w:eastAsia="宋体" w:hAnsi="宋体" w:cs="宋体" w:hint="eastAsia"/>
+          <w:color w:val="333333"/>
+          <w:kern w:val="0"/>
+          <w:sz w:val="24"/>
+          <w:szCs w:val="24"/>
+        </w:rPr>
+        <w:t>存放文档</w:t>
+      </w:r>
+      <w:r>
+        <w:rPr>
+          <w:rFonts w:ascii="宋体" w:eastAsia="宋体" w:hAnsi="宋体" w:cs="宋体" w:hint="eastAsia"/>
+          <w:color w:val="333333"/>
+          <w:kern w:val="0"/>
+          <w:sz w:val="24"/>
+          <w:szCs w:val="24"/>
+        </w:rPr>
+        <w:t>作业</w:t>
+      </w:r>
+      <w:r>
+        <w:rPr>
+          <w:rFonts w:ascii="宋体" w:eastAsia="宋体" w:hAnsi="宋体" w:cs="宋体" w:hint="eastAsia"/>
+          <w:color w:val="333333"/>
+          <w:kern w:val="0"/>
+          <w:sz w:val="24"/>
+          <w:szCs w:val="24"/>
+        </w:rPr>
+        <w:t>、</w:t>
+      </w:r>
+      <w:r>
+        <w:rPr>
+          <w:rFonts w:ascii="宋体" w:eastAsia="宋体" w:hAnsi="宋体" w:cs="宋体" w:hint="eastAsia"/>
+          <w:color w:val="333333"/>
+          <w:kern w:val="0"/>
+          <w:sz w:val="24"/>
+          <w:szCs w:val="24"/>
+        </w:rPr>
+        <w:t>放代码作业</w:t>
+      </w:r>
+      <w:r>
+        <w:rPr>
+          <w:rFonts w:ascii="宋体" w:eastAsia="宋体" w:hAnsi="宋体" w:cs="宋体" w:hint="eastAsia"/>
+          <w:color w:val="333333"/>
+          <w:kern w:val="0"/>
+          <w:sz w:val="24"/>
+          <w:szCs w:val="24"/>
+        </w:rPr>
+        <w:t>的仓库</w:t>
       </w:r>
       <w:r>
         <w:rPr>
@@ -480,6 +703,7 @@
       <w:pPr>
         <w:widowControl/>
         <w:spacing w:before="150" w:after="150"/>
+        <w:ind w:left="573" w:firstLine="278"/>
         <w:jc w:val="left"/>
         <w:rPr>
           <w:rFonts w:ascii="宋体" w:eastAsia="宋体" w:hAnsi="宋体" w:cs="宋体"/>
@@ -497,8 +721,170 @@
           <w:sz w:val="24"/>
           <w:szCs w:val="24"/>
         </w:rPr>
-        <w:t xml:space="preserve">        </w:t>
-      </w:r>
+        <w:t>2</w:t>
+      </w:r>
+      <w:r>
+        <w:rPr>
+          <w:rFonts w:ascii="宋体" w:eastAsia="宋体" w:hAnsi="宋体" w:cs="宋体" w:hint="eastAsia"/>
+          <w:color w:val="333333"/>
+          <w:kern w:val="0"/>
+          <w:sz w:val="24"/>
+          <w:szCs w:val="24"/>
+        </w:rPr>
+        <w:t>、</w:t>
+      </w:r>
+      <w:r>
+        <w:rPr>
+          <w:rFonts w:ascii="宋体" w:eastAsia="宋体" w:hAnsi="宋体" w:cs="宋体" w:hint="eastAsia"/>
+          <w:color w:val="333333"/>
+          <w:kern w:val="0"/>
+          <w:sz w:val="24"/>
+          <w:szCs w:val="24"/>
+        </w:rPr>
+        <w:t>每个仓库须有</w:t>
+      </w:r>
+      <w:r>
+        <w:rPr>
+          <w:rFonts w:ascii="宋体" w:eastAsia="宋体" w:hAnsi="宋体" w:cs="宋体" w:hint="eastAsia"/>
+          <w:color w:val="333333"/>
+          <w:kern w:val="0"/>
+          <w:sz w:val="24"/>
+          <w:szCs w:val="24"/>
+        </w:rPr>
+        <w:t>README</w:t>
+      </w:r>
+      <w:r>
+        <w:rPr>
+          <w:rFonts w:ascii="宋体" w:eastAsia="宋体" w:hAnsi="宋体" w:cs="宋体" w:hint="eastAsia"/>
+          <w:color w:val="333333"/>
+          <w:kern w:val="0"/>
+          <w:sz w:val="24"/>
+          <w:szCs w:val="24"/>
+        </w:rPr>
+        <w:t>.</w:t>
+      </w:r>
+      <w:r>
+        <w:rPr>
+          <w:rFonts w:ascii="宋体" w:eastAsia="宋体" w:hAnsi="宋体" w:cs="宋体"/>
+          <w:color w:val="333333"/>
+          <w:kern w:val="0"/>
+          <w:sz w:val="24"/>
+          <w:szCs w:val="24"/>
+        </w:rPr>
+        <w:t>md</w:t>
+      </w:r>
+      <w:r>
+        <w:rPr>
+          <w:rFonts w:ascii="宋体" w:eastAsia="宋体" w:hAnsi="宋体" w:cs="宋体" w:hint="eastAsia"/>
+          <w:color w:val="333333"/>
+          <w:kern w:val="0"/>
+          <w:sz w:val="24"/>
+          <w:szCs w:val="24"/>
+        </w:rPr>
+        <w:t>内容，并</w:t>
+      </w:r>
+      <w:r>
+        <w:rPr>
+          <w:rFonts w:ascii="宋体" w:eastAsia="宋体" w:hAnsi="宋体" w:cs="宋体" w:hint="eastAsia"/>
+          <w:color w:val="333333"/>
+          <w:kern w:val="0"/>
+          <w:sz w:val="24"/>
+          <w:szCs w:val="24"/>
+        </w:rPr>
+        <w:t>在线使用</w:t>
+      </w:r>
+      <w:proofErr w:type="spellStart"/>
+      <w:r>
+        <w:rPr>
+          <w:rFonts w:ascii="宋体" w:eastAsia="宋体" w:hAnsi="宋体" w:cs="宋体" w:hint="eastAsia"/>
+          <w:color w:val="333333"/>
+          <w:kern w:val="0"/>
+          <w:sz w:val="24"/>
+          <w:szCs w:val="24"/>
+        </w:rPr>
+        <w:t>Makedown</w:t>
+      </w:r>
+      <w:proofErr w:type="spellEnd"/>
+      <w:r>
+        <w:rPr>
+          <w:rFonts w:ascii="宋体" w:eastAsia="宋体" w:hAnsi="宋体" w:cs="宋体" w:hint="eastAsia"/>
+          <w:color w:val="333333"/>
+          <w:kern w:val="0"/>
+          <w:sz w:val="24"/>
+          <w:szCs w:val="24"/>
+        </w:rPr>
+        <w:t>编辑</w:t>
+      </w:r>
+      <w:r>
+        <w:rPr>
+          <w:rFonts w:ascii="宋体" w:eastAsia="宋体" w:hAnsi="宋体" w:cs="宋体" w:hint="eastAsia"/>
+          <w:color w:val="333333"/>
+          <w:kern w:val="0"/>
+          <w:sz w:val="24"/>
+          <w:szCs w:val="24"/>
+        </w:rPr>
+        <w:t>；</w:t>
+      </w:r>
+    </w:p>
+    <w:p>
+      <w:pPr>
+        <w:widowControl/>
+        <w:spacing w:before="150" w:after="150"/>
+        <w:ind w:left="420" w:firstLine="420"/>
+        <w:jc w:val="left"/>
+        <w:rPr>
+          <w:rFonts w:ascii="宋体" w:eastAsia="宋体" w:hAnsi="宋体" w:cs="宋体"/>
+          <w:color w:val="333333"/>
+          <w:kern w:val="0"/>
+          <w:sz w:val="24"/>
+          <w:szCs w:val="24"/>
+        </w:rPr>
+      </w:pPr>
+      <w:r>
+        <w:rPr>
+          <w:rFonts w:ascii="宋体" w:eastAsia="宋体" w:hAnsi="宋体" w:cs="宋体" w:hint="eastAsia"/>
+          <w:color w:val="333333"/>
+          <w:kern w:val="0"/>
+          <w:sz w:val="24"/>
+          <w:szCs w:val="24"/>
+        </w:rPr>
+        <w:t>3、</w:t>
+      </w:r>
+      <w:r>
+        <w:rPr>
+          <w:rFonts w:ascii="宋体" w:eastAsia="宋体" w:hAnsi="宋体" w:cs="宋体" w:hint="eastAsia"/>
+          <w:color w:val="333333"/>
+          <w:kern w:val="0"/>
+          <w:sz w:val="24"/>
+          <w:szCs w:val="24"/>
+        </w:rPr>
+        <w:t>从GITHUB中Fork不少于3个和课程内容有关的仓库</w:t>
+      </w:r>
+      <w:r>
+        <w:rPr>
+          <w:rFonts w:ascii="宋体" w:eastAsia="宋体" w:hAnsi="宋体" w:cs="宋体" w:hint="eastAsia"/>
+          <w:color w:val="333333"/>
+          <w:kern w:val="0"/>
+          <w:sz w:val="24"/>
+          <w:szCs w:val="24"/>
+        </w:rPr>
+        <w:t>；</w:t>
+      </w:r>
+    </w:p>
+    <w:p>
+      <w:pPr>
+        <w:widowControl/>
+        <w:spacing w:before="150" w:after="150"/>
+        <w:ind w:left="420" w:firstLine="420"/>
+        <w:jc w:val="left"/>
+        <w:rPr>
+          <w:rFonts w:ascii="宋体" w:eastAsia="宋体" w:hAnsi="宋体" w:cs="宋体"/>
+          <w:color w:val="333333"/>
+          <w:kern w:val="0"/>
+          <w:sz w:val="24"/>
+          <w:szCs w:val="24"/>
+        </w:rPr>
+      </w:pPr>
       <w:r>
         <w:rPr>
           <w:rFonts w:ascii="宋体" w:eastAsia="宋体" w:hAnsi="宋体" w:cs="宋体" w:hint="eastAsia"/>
@@ -598,6 +984,71 @@
           <w:szCs w:val="24"/>
         </w:rPr>
         <w:t xml:space="preserve"> </w:t>
+      </w:r>
+    </w:p>
+    <w:p>
+      <w:pPr>
+        <w:widowControl/>
+        <w:spacing w:before="150" w:after="150"/>
+        <w:ind w:left="420" w:firstLine="420"/>
+        <w:jc w:val="left"/>
+        <w:rPr>
+          <w:rFonts w:ascii="宋体" w:eastAsia="宋体" w:hAnsi="宋体" w:cs="宋体"/>
+          <w:color w:val="333333"/>
+          <w:kern w:val="0"/>
+          <w:sz w:val="24"/>
+          <w:szCs w:val="24"/>
+        </w:rPr>
+      </w:pPr>
+      <w:r>
+        <w:rPr>
+          <w:rFonts w:ascii="宋体" w:eastAsia="宋体" w:hAnsi="宋体" w:cs="宋体" w:hint="eastAsia"/>
+          <w:color w:val="333333"/>
+          <w:kern w:val="0"/>
+          <w:sz w:val="24"/>
+          <w:szCs w:val="24"/>
+        </w:rPr>
+        <w:t>5、记录账户和仓库的建立过程</w:t>
+      </w:r>
+      <w:r>
+        <w:rPr>
+          <w:rFonts w:ascii="宋体" w:eastAsia="宋体" w:hAnsi="宋体" w:cs="宋体" w:hint="eastAsia"/>
+          <w:color w:val="333333"/>
+          <w:kern w:val="0"/>
+          <w:sz w:val="24"/>
+          <w:szCs w:val="24"/>
+        </w:rPr>
+        <w:t>（需采用实践过程中的截图）</w:t>
+      </w:r>
+      <w:r>
+        <w:rPr>
+          <w:rFonts w:ascii="宋体" w:eastAsia="宋体" w:hAnsi="宋体" w:cs="宋体" w:hint="eastAsia"/>
+          <w:color w:val="333333"/>
+          <w:kern w:val="0"/>
+          <w:sz w:val="24"/>
+          <w:szCs w:val="24"/>
+        </w:rPr>
+        <w:t>，</w:t>
+      </w:r>
+      <w:r>
+        <w:rPr>
+          <w:rFonts w:ascii="宋体" w:eastAsia="宋体" w:hAnsi="宋体" w:cs="宋体" w:hint="eastAsia"/>
+          <w:color w:val="333333"/>
+          <w:kern w:val="0"/>
+          <w:sz w:val="24"/>
+          <w:szCs w:val="24"/>
+        </w:rPr>
+        <w:t>撰写</w:t>
+      </w:r>
+      <w:r>
+        <w:rPr>
+          <w:rFonts w:ascii="宋体" w:eastAsia="宋体" w:hAnsi="宋体" w:cs="宋体" w:hint="eastAsia"/>
+          <w:color w:val="333333"/>
+          <w:kern w:val="0"/>
+          <w:sz w:val="24"/>
+          <w:szCs w:val="24"/>
+        </w:rPr>
+        <w:t>规范文档</w:t>
       </w:r>
     </w:p>
     <w:p>
@@ -614,77 +1065,11 @@
           <w:szCs w:val="24"/>
         </w:rPr>
       </w:pPr>
-      <w:r>
-        <w:rPr>
-          <w:rFonts w:ascii="宋体" w:eastAsia="宋体" w:hAnsi="宋体" w:cs="宋体" w:hint="eastAsia"/>
-          <w:color w:val="333333"/>
-          <w:kern w:val="0"/>
-          <w:sz w:val="24"/>
-          <w:szCs w:val="24"/>
-        </w:rPr>
-        <w:t>5、记录账户和仓库的建立过程</w:t>
-      </w:r>
-      <w:r>
-        <w:rPr>
-          <w:rFonts w:ascii="宋体" w:eastAsia="宋体" w:hAnsi="宋体" w:cs="宋体" w:hint="eastAsia"/>
-          <w:color w:val="333333"/>
-          <w:kern w:val="0"/>
-          <w:sz w:val="24"/>
-          <w:szCs w:val="24"/>
-        </w:rPr>
-        <w:t>（需采用实践过程中的截图）</w:t>
-      </w:r>
-      <w:r>
-        <w:rPr>
-          <w:rFonts w:ascii="宋体" w:eastAsia="宋体" w:hAnsi="宋体" w:cs="宋体" w:hint="eastAsia"/>
-          <w:color w:val="333333"/>
-          <w:kern w:val="0"/>
-          <w:sz w:val="24"/>
-          <w:szCs w:val="24"/>
-        </w:rPr>
-        <w:t>，</w:t>
-      </w:r>
-      <w:r>
-        <w:rPr>
-          <w:rFonts w:ascii="宋体" w:eastAsia="宋体" w:hAnsi="宋体" w:cs="宋体" w:hint="eastAsia"/>
-          <w:color w:val="333333"/>
-          <w:kern w:val="0"/>
-          <w:sz w:val="24"/>
-          <w:szCs w:val="24"/>
-        </w:rPr>
-        <w:t>撰写</w:t>
-      </w:r>
-      <w:r>
-        <w:rPr>
-          <w:rFonts w:ascii="宋体" w:eastAsia="宋体" w:hAnsi="宋体" w:cs="宋体" w:hint="eastAsia"/>
-          <w:color w:val="333333"/>
-          <w:kern w:val="0"/>
-          <w:sz w:val="24"/>
-          <w:szCs w:val="24"/>
-        </w:rPr>
-        <w:t>规范文档</w:t>
-      </w:r>
     </w:p>
     <w:p>
       <w:pPr>
         <w:widowControl/>
         <w:spacing w:before="150" w:after="150"/>
-        <w:ind w:leftChars="455" w:left="955"/>
-        <w:jc w:val="left"/>
-        <w:rPr>
-          <w:rFonts w:ascii="宋体" w:eastAsia="宋体" w:hAnsi="宋体" w:cs="宋体"/>
-          <w:color w:val="333333"/>
-          <w:kern w:val="0"/>
-          <w:sz w:val="24"/>
-          <w:szCs w:val="24"/>
-        </w:rPr>
-      </w:pPr>
-    </w:p>
-    <w:p>
-      <w:pPr>
-        <w:widowControl/>
-        <w:spacing w:before="150" w:after="150"/>
-        <w:ind w:firstLineChars="200" w:firstLine="480"/>
         <w:jc w:val="left"/>
         <w:rPr>
           <w:rFonts w:ascii="宋体" w:eastAsia="宋体" w:hAnsi="宋体" w:cs="宋体"/>
@@ -783,7 +1168,7 @@
         </w:rPr>
         <w:t xml:space="preserve">插件使用--升级版： </w:t>
       </w:r>
-      <w:hyperlink r:id="rId7" w:history="1">
+      <w:hyperlink r:id="rId9" w:history="1">
         <w:r>
           <w:rPr>
             <w:kern w:val="0"/>
@@ -810,8 +1195,8 @@
       </w:pPr>
     </w:p>
     <w:sectPr>
-      <w:headerReference w:type="default" r:id="rId8"/>
-      <w:footerReference w:type="default" r:id="rId9"/>
+      <w:headerReference w:type="default" r:id="rId10"/>
+      <w:footerReference w:type="default" r:id="rId11"/>
       <w:pgSz w:w="11906" w:h="16838"/>
       <w:pgMar w:top="1440" w:right="1800" w:bottom="1440" w:left="1800" w:header="851" w:footer="992" w:gutter="0"/>
       <w:cols w:space="425"/>
@@ -908,6 +1293,184 @@
 <file path=word/numbering.xml><?xml version="1.0" encoding="utf-8"?>
 <w:numbering xmlns:wpc="http://schemas.microsoft.com/office/word/2010/wordprocessingCanvas" xmlns:cx="http://schemas.microsoft.com/office/drawing/2014/chartex" xmlns:mc="http://schemas.openxmlformats.org/markup-compatibility/2006" xmlns:o="urn:schemas-microsoft-com:office:office" xmlns:r="http://schemas.openxmlformats.org/officeDocument/2006/relationships" xmlns:m="http://schemas.openxmlformats.org/officeDocument/2006/math" xmlns:v="urn:schemas-microsoft-com:vml" xmlns:wp14="http://schemas.microsoft.com/office/word/2010/wordprocessingDrawing" xmlns:wp="http://schemas.openxmlformats.org/drawingml/2006/wordprocessingDrawing" xmlns:w10="urn:schemas-microsoft-com:office:word" xmlns:w="http://schemas.openxmlformats.org/wordprocessingml/2006/main" xmlns:w14="http://schemas.microsoft.com/office/word/2010/wordml" xmlns:w15="http://schemas.microsoft.com/office/word/2012/wordml" xmlns:w16se="http://schemas.microsoft.com/office/word/2015/wordml/symex" xmlns:wpg="http://schemas.microsoft.com/office/word/2010/wordprocessingGroup" xmlns:wpi="http://schemas.microsoft.com/office/word/2010/wordprocessingInk" xmlns:wne="http://schemas.microsoft.com/office/word/2006/wordml" xmlns:wps="http://schemas.microsoft.com/office/word/2010/wordprocessingShape" mc:Ignorable="w14 w15 w16se wp14">
   <w:abstractNum w:abstractNumId="0" w15:restartNumberingAfterBreak="0">
+    <w:nsid w:val="02CA36A7"/>
+    <w:multiLevelType w:val="hybridMultilevel"/>
+    <w:tmpl w:val="D1006D3C"/>
+    <w:lvl w:ilvl="0" w:tplc="FE7A4C5C">
+      <w:start w:val="1"/>
+      <w:numFmt w:val="decimal"/>
+      <w:lvlText w:val="%1）"/>
+      <w:lvlJc w:val="left"/>
+      <w:pPr>
+        <w:ind w:left="1145" w:hanging="360"/>
+      </w:pPr>
+      <w:rPr>
+        <w:rFonts w:hint="default"/>
+      </w:rPr>
+    </w:lvl>
+    <w:lvl w:ilvl="1" w:tplc="04090019" w:tentative="1">
+      <w:start w:val="1"/>
+      <w:numFmt w:val="lowerLetter"/>
+      <w:lvlText w:val="%2)"/>
+      <w:lvlJc w:val="left"/>
+      <w:pPr>
+        <w:ind w:left="1625" w:hanging="420"/>
+      </w:pPr>
+    </w:lvl>
+    <w:lvl w:ilvl="2" w:tplc="0409001B" w:tentative="1">
+      <w:start w:val="1"/>
+      <w:numFmt w:val="lowerRoman"/>
+      <w:lvlText w:val="%3."/>
+      <w:lvlJc w:val="right"/>
+      <w:pPr>
+        <w:ind w:left="2045" w:hanging="420"/>
+      </w:pPr>
+    </w:lvl>
+    <w:lvl w:ilvl="3" w:tplc="0409000F" w:tentative="1">
+      <w:start w:val="1"/>
+      <w:numFmt w:val="decimal"/>
+      <w:lvlText w:val="%4."/>
+      <w:lvlJc w:val="left"/>
+      <w:pPr>
+        <w:ind w:left="2465" w:hanging="420"/>
+      </w:pPr>
+    </w:lvl>
+    <w:lvl w:ilvl="4" w:tplc="04090019" w:tentative="1">
+      <w:start w:val="1"/>
+      <w:numFmt w:val="lowerLetter"/>
+      <w:lvlText w:val="%5)"/>
+      <w:lvlJc w:val="left"/>
+      <w:pPr>
+        <w:ind w:left="2885" w:hanging="420"/>
+      </w:pPr>
+    </w:lvl>
+    <w:lvl w:ilvl="5" w:tplc="0409001B" w:tentative="1">
+      <w:start w:val="1"/>
+      <w:numFmt w:val="lowerRoman"/>
+      <w:lvlText w:val="%6."/>
+      <w:lvlJc w:val="right"/>
+      <w:pPr>
+        <w:ind w:left="3305" w:hanging="420"/>
+      </w:pPr>
+    </w:lvl>
+    <w:lvl w:ilvl="6" w:tplc="0409000F" w:tentative="1">
+      <w:start w:val="1"/>
+      <w:numFmt w:val="decimal"/>
+      <w:lvlText w:val="%7."/>
+      <w:lvlJc w:val="left"/>
+      <w:pPr>
+        <w:ind w:left="3725" w:hanging="420"/>
+      </w:pPr>
+    </w:lvl>
+    <w:lvl w:ilvl="7" w:tplc="04090019" w:tentative="1">
+      <w:start w:val="1"/>
+      <w:numFmt w:val="lowerLetter"/>
+      <w:lvlText w:val="%8)"/>
+      <w:lvlJc w:val="left"/>
+      <w:pPr>
+        <w:ind w:left="4145" w:hanging="420"/>
+      </w:pPr>
+    </w:lvl>
+    <w:lvl w:ilvl="8" w:tplc="0409001B" w:tentative="1">
+      <w:start w:val="1"/>
+      <w:numFmt w:val="lowerRoman"/>
+      <w:lvlText w:val="%9."/>
+      <w:lvlJc w:val="right"/>
+      <w:pPr>
+        <w:ind w:left="4565" w:hanging="420"/>
+      </w:pPr>
+    </w:lvl>
+  </w:abstractNum>
+  <w:abstractNum w:abstractNumId="1" w15:restartNumberingAfterBreak="0">
+    <w:nsid w:val="1AD464B2"/>
+    <w:multiLevelType w:val="hybridMultilevel"/>
+    <w:tmpl w:val="81A05152"/>
+    <w:lvl w:ilvl="0" w:tplc="222696B8">
+      <w:start w:val="1"/>
+      <w:numFmt w:val="decimal"/>
+      <w:lvlText w:val="%1."/>
+      <w:lvlJc w:val="left"/>
+      <w:pPr>
+        <w:ind w:left="785" w:hanging="360"/>
+      </w:pPr>
+      <w:rPr>
+        <w:rFonts w:hint="default"/>
+      </w:rPr>
+    </w:lvl>
+    <w:lvl w:ilvl="1" w:tplc="04090019" w:tentative="1">
+      <w:start w:val="1"/>
+      <w:numFmt w:val="lowerLetter"/>
+      <w:lvlText w:val="%2)"/>
+      <w:lvlJc w:val="left"/>
+      <w:pPr>
+        <w:ind w:left="1265" w:hanging="420"/>
+      </w:pPr>
+    </w:lvl>
+    <w:lvl w:ilvl="2" w:tplc="0409001B" w:tentative="1">
+      <w:start w:val="1"/>
+      <w:numFmt w:val="lowerRoman"/>
+      <w:lvlText w:val="%3."/>
+      <w:lvlJc w:val="right"/>
+      <w:pPr>
+        <w:ind w:left="1685" w:hanging="420"/>
+      </w:pPr>
+    </w:lvl>
+    <w:lvl w:ilvl="3" w:tplc="0409000F" w:tentative="1">
+      <w:start w:val="1"/>
+      <w:numFmt w:val="decimal"/>
+      <w:lvlText w:val="%4."/>
+      <w:lvlJc w:val="left"/>
+      <w:pPr>
+        <w:ind w:left="2105" w:hanging="420"/>
+      </w:pPr>
+    </w:lvl>
+    <w:lvl w:ilvl="4" w:tplc="04090019" w:tentative="1">
+      <w:start w:val="1"/>
+      <w:numFmt w:val="lowerLetter"/>
+      <w:lvlText w:val="%5)"/>
+      <w:lvlJc w:val="left"/>
+      <w:pPr>
+        <w:ind w:left="2525" w:hanging="420"/>
+      </w:pPr>
+    </w:lvl>
+    <w:lvl w:ilvl="5" w:tplc="0409001B" w:tentative="1">
+      <w:start w:val="1"/>
+      <w:numFmt w:val="lowerRoman"/>
+      <w:lvlText w:val="%6."/>
+      <w:lvlJc w:val="right"/>
+      <w:pPr>
+        <w:ind w:left="2945" w:hanging="420"/>
+      </w:pPr>
+    </w:lvl>
+    <w:lvl w:ilvl="6" w:tplc="0409000F" w:tentative="1">
+      <w:start w:val="1"/>
+      <w:numFmt w:val="decimal"/>
+      <w:lvlText w:val="%7."/>
+      <w:lvlJc w:val="left"/>
+      <w:pPr>
+        <w:ind w:left="3365" w:hanging="420"/>
+      </w:pPr>
+    </w:lvl>
+    <w:lvl w:ilvl="7" w:tplc="04090019" w:tentative="1">
+      <w:start w:val="1"/>
+      <w:numFmt w:val="lowerLetter"/>
+      <w:lvlText w:val="%8)"/>
+      <w:lvlJc w:val="left"/>
+      <w:pPr>
+        <w:ind w:left="3785" w:hanging="420"/>
+      </w:pPr>
+    </w:lvl>
+    <w:lvl w:ilvl="8" w:tplc="0409001B" w:tentative="1">
+      <w:start w:val="1"/>
+      <w:numFmt w:val="lowerRoman"/>
+      <w:lvlText w:val="%9."/>
+      <w:lvlJc w:val="right"/>
+      <w:pPr>
+        <w:ind w:left="4205" w:hanging="420"/>
+      </w:pPr>
+    </w:lvl>
+  </w:abstractNum>
+  <w:abstractNum w:abstractNumId="2" w15:restartNumberingAfterBreak="0">
     <w:nsid w:val="44716E63"/>
     <w:multiLevelType w:val="multilevel"/>
     <w:tmpl w:val="42C03F6C"/>
@@ -1057,7 +1620,13 @@
     </w:lvl>
   </w:abstractNum>
   <w:num w:numId="1">
+    <w:abstractNumId w:val="2"/>
+  </w:num>
+  <w:num w:numId="2">
     <w:abstractNumId w:val="0"/>
+  </w:num>
+  <w:num w:numId="3">
+    <w:abstractNumId w:val="1"/>
   </w:num>
 </w:numbering>
 </file>
@@ -1527,7 +2096,6 @@
     <w:name w:val="Hyperlink"/>
     <w:basedOn w:val="a0"/>
     <w:uiPriority w:val="99"/>
-    <w:semiHidden/>
     <w:unhideWhenUsed/>
     <w:rsid w:val="00AC041C"/>
     <w:rPr>
@@ -1602,6 +2170,16 @@
       <w:sz w:val="18"/>
       <w:szCs w:val="18"/>
     </w:rPr>
+  </w:style>
+  <w:style w:type="paragraph" w:styleId="a8">
+    <w:name w:val="List Paragraph"/>
+    <w:basedOn w:val="a"/>
+    <w:uiPriority w:val="34"/>
+    <w:qFormat/>
+    <w:rsid w:val="00FE3CFC"/>
+    <w:pPr>
+      <w:ind w:firstLineChars="200" w:firstLine="420"/>
+    </w:pPr>
   </w:style>
 </w:styles>
 </file>

--- a/practice/课程实践作业二.docx
+++ b/practice/课程实践作业二.docx
@@ -141,42 +141,22 @@
         <w:ind w:firstLineChars="0"/>
         <w:jc w:val="left"/>
         <w:rPr>
-          <w:rFonts w:ascii="宋体" w:eastAsia="宋体" w:hAnsi="宋体" w:cs="宋体" w:hint="eastAsia"/>
-          <w:color w:val="333333"/>
-          <w:kern w:val="0"/>
-          <w:sz w:val="24"/>
-          <w:szCs w:val="24"/>
-        </w:rPr>
-      </w:pPr>
-      <w:r>
-        <w:rPr>
-          <w:rFonts w:ascii="宋体" w:eastAsia="宋体" w:hAnsi="宋体" w:cs="宋体" w:hint="eastAsia"/>
-          <w:color w:val="333333"/>
-          <w:kern w:val="0"/>
-          <w:sz w:val="24"/>
-          <w:szCs w:val="24"/>
-        </w:rPr>
-        <w:t>首先建立</w:t>
-      </w:r>
-      <w:r>
-        <w:rPr>
-          <w:rFonts w:ascii="宋体" w:eastAsia="宋体" w:hAnsi="宋体" w:cs="宋体" w:hint="eastAsia"/>
-          <w:color w:val="333333"/>
-          <w:kern w:val="0"/>
-          <w:sz w:val="24"/>
-          <w:szCs w:val="24"/>
-        </w:rPr>
-        <w:t>GITHUB</w:t>
-      </w:r>
-      <w:r>
-        <w:rPr>
-          <w:rFonts w:ascii="宋体" w:eastAsia="宋体" w:hAnsi="宋体" w:cs="宋体" w:hint="eastAsia"/>
-          <w:color w:val="333333"/>
-          <w:kern w:val="0"/>
-          <w:sz w:val="24"/>
-          <w:szCs w:val="24"/>
-        </w:rPr>
-        <w:t>账户</w:t>
+          <w:rFonts w:ascii="宋体" w:eastAsia="宋体" w:hAnsi="宋体" w:cs="宋体"/>
+          <w:color w:val="333333"/>
+          <w:kern w:val="0"/>
+          <w:sz w:val="24"/>
+          <w:szCs w:val="24"/>
+        </w:rPr>
+      </w:pPr>
+      <w:r>
+        <w:rPr>
+          <w:rFonts w:ascii="宋体" w:eastAsia="宋体" w:hAnsi="宋体" w:cs="宋体" w:hint="eastAsia"/>
+          <w:color w:val="333333"/>
+          <w:kern w:val="0"/>
+          <w:sz w:val="24"/>
+          <w:szCs w:val="24"/>
+        </w:rPr>
+        <w:t>首先建立GITHUB账户</w:t>
       </w:r>
       <w:r>
         <w:rPr>
@@ -201,32 +181,22 @@
         <w:ind w:firstLineChars="0"/>
         <w:jc w:val="left"/>
         <w:rPr>
-          <w:rFonts w:ascii="宋体" w:eastAsia="宋体" w:hAnsi="宋体" w:cs="宋体" w:hint="eastAsia"/>
-          <w:color w:val="333333"/>
-          <w:kern w:val="0"/>
-          <w:sz w:val="24"/>
-          <w:szCs w:val="24"/>
-        </w:rPr>
-      </w:pPr>
-      <w:r>
-        <w:rPr>
-          <w:rFonts w:ascii="宋体" w:eastAsia="宋体" w:hAnsi="宋体" w:cs="宋体" w:hint="eastAsia"/>
-          <w:color w:val="333333"/>
-          <w:kern w:val="0"/>
-          <w:sz w:val="24"/>
-          <w:szCs w:val="24"/>
-        </w:rPr>
-        <w:t>将GITHUB</w:t>
-      </w:r>
-      <w:r>
-        <w:rPr>
-          <w:rFonts w:ascii="宋体" w:eastAsia="宋体" w:hAnsi="宋体" w:cs="宋体" w:hint="eastAsia"/>
-          <w:color w:val="333333"/>
-          <w:kern w:val="0"/>
-          <w:sz w:val="24"/>
-          <w:szCs w:val="24"/>
-        </w:rPr>
-        <w:t>账户的名称、账户用电子信箱，电邮到：</w:t>
+          <w:rFonts w:ascii="宋体" w:eastAsia="宋体" w:hAnsi="宋体" w:cs="宋体"/>
+          <w:color w:val="333333"/>
+          <w:kern w:val="0"/>
+          <w:sz w:val="24"/>
+          <w:szCs w:val="24"/>
+        </w:rPr>
+      </w:pPr>
+      <w:r>
+        <w:rPr>
+          <w:rFonts w:ascii="宋体" w:eastAsia="宋体" w:hAnsi="宋体" w:cs="宋体" w:hint="eastAsia"/>
+          <w:color w:val="333333"/>
+          <w:kern w:val="0"/>
+          <w:sz w:val="24"/>
+          <w:szCs w:val="24"/>
+        </w:rPr>
+        <w:t>将GITHUB账户的名称、账户用电子信箱，电邮到：</w:t>
       </w:r>
       <w:hyperlink r:id="rId7" w:history="1">
         <w:r>
@@ -293,27 +263,7 @@
           <w:sz w:val="24"/>
           <w:szCs w:val="24"/>
         </w:rPr>
-        <w:t>主题：</w:t>
-      </w:r>
-      <w:r>
-        <w:rPr>
-          <w:rFonts w:ascii="宋体" w:eastAsia="宋体" w:hAnsi="宋体" w:cs="宋体" w:hint="eastAsia"/>
-          <w:color w:val="333333"/>
-          <w:kern w:val="0"/>
-          <w:sz w:val="24"/>
-          <w:szCs w:val="24"/>
-        </w:rPr>
-        <w:t>GITHUB账户</w:t>
-      </w:r>
-      <w:r>
-        <w:rPr>
-          <w:rFonts w:ascii="宋体" w:eastAsia="宋体" w:hAnsi="宋体" w:cs="宋体" w:hint="eastAsia"/>
-          <w:color w:val="333333"/>
-          <w:kern w:val="0"/>
-          <w:sz w:val="24"/>
-          <w:szCs w:val="24"/>
-        </w:rPr>
-        <w:t>（学号，姓名）</w:t>
+        <w:t>主题：GITHUB账户（学号，姓名）</w:t>
       </w:r>
     </w:p>
     <w:p>
@@ -363,17 +313,7 @@
           <w:sz w:val="24"/>
           <w:szCs w:val="24"/>
         </w:rPr>
-        <w:t>账户的名称、账户用电子信箱</w:t>
-      </w:r>
-      <w:r>
-        <w:rPr>
-          <w:rFonts w:ascii="宋体" w:eastAsia="宋体" w:hAnsi="宋体" w:cs="宋体" w:hint="eastAsia"/>
-          <w:color w:val="333333"/>
-          <w:kern w:val="0"/>
-          <w:sz w:val="24"/>
-          <w:szCs w:val="24"/>
-        </w:rPr>
-        <w:t>、</w:t>
+        <w:t>账户的名称、账户用电子信箱、</w:t>
       </w:r>
       <w:r>
         <w:rPr>
@@ -477,8 +417,6 @@
         </w:rPr>
         <w:t>;</w:t>
       </w:r>
-      <w:bookmarkStart w:id="0" w:name="_GoBack"/>
-      <w:bookmarkEnd w:id="0"/>
     </w:p>
     <w:p>
       <w:pPr>
@@ -492,7 +430,7 @@
         <w:ind w:firstLineChars="0"/>
         <w:jc w:val="left"/>
         <w:rPr>
-          <w:rFonts w:ascii="宋体" w:eastAsia="宋体" w:hAnsi="宋体" w:cs="宋体" w:hint="eastAsia"/>
+          <w:rFonts w:ascii="宋体" w:eastAsia="宋体" w:hAnsi="宋体" w:cs="宋体"/>
           <w:color w:val="333333"/>
           <w:kern w:val="0"/>
           <w:sz w:val="24"/>
@@ -1068,6 +1006,276 @@
     </w:p>
     <w:p>
       <w:pPr>
+        <w:spacing w:beforeLines="50" w:before="156" w:afterLines="50" w:after="156"/>
+        <w:ind w:leftChars="-1" w:left="-1" w:hanging="1"/>
+        <w:jc w:val="left"/>
+        <w:rPr>
+          <w:rFonts w:ascii="宋体" w:eastAsia="宋体" w:hAnsi="宋体"/>
+          <w:sz w:val="24"/>
+          <w:szCs w:val="24"/>
+        </w:rPr>
+      </w:pPr>
+      <w:r>
+        <w:rPr>
+          <w:rFonts w:ascii="宋体" w:eastAsia="宋体" w:hAnsi="宋体" w:hint="eastAsia"/>
+          <w:sz w:val="24"/>
+          <w:szCs w:val="24"/>
+        </w:rPr>
+        <w:t>提交作业：</w:t>
+      </w:r>
+    </w:p>
+    <w:p>
+      <w:pPr>
+        <w:pStyle w:val="a8"/>
+        <w:numPr>
+          <w:ilvl w:val="0"/>
+          <w:numId w:val="4"/>
+        </w:numPr>
+        <w:spacing w:beforeLines="50" w:before="156" w:afterLines="50" w:after="156"/>
+        <w:ind w:firstLineChars="0"/>
+        <w:jc w:val="left"/>
+        <w:rPr>
+          <w:rFonts w:ascii="宋体" w:eastAsia="宋体" w:hAnsi="宋体"/>
+          <w:sz w:val="24"/>
+          <w:szCs w:val="24"/>
+        </w:rPr>
+      </w:pPr>
+      <w:r>
+        <w:rPr>
+          <w:rFonts w:ascii="宋体" w:eastAsia="宋体" w:hAnsi="宋体" w:hint="eastAsia"/>
+          <w:sz w:val="24"/>
+          <w:szCs w:val="24"/>
+        </w:rPr>
+        <w:t>文档名称：</w:t>
+      </w:r>
+      <w:r>
+        <w:rPr>
+          <w:rFonts w:ascii="宋体" w:eastAsia="宋体" w:hAnsi="宋体" w:hint="eastAsia"/>
+          <w:sz w:val="24"/>
+          <w:szCs w:val="24"/>
+        </w:rPr>
+        <w:t>学号</w:t>
+      </w:r>
+      <w:r>
+        <w:rPr>
+          <w:rFonts w:ascii="宋体" w:eastAsia="宋体" w:hAnsi="宋体" w:hint="eastAsia"/>
+          <w:sz w:val="24"/>
+          <w:szCs w:val="24"/>
+        </w:rPr>
+        <w:t>_</w:t>
+      </w:r>
+      <w:r>
+        <w:rPr>
+          <w:rFonts w:ascii="宋体" w:eastAsia="宋体" w:hAnsi="宋体" w:hint="eastAsia"/>
+          <w:sz w:val="24"/>
+          <w:szCs w:val="24"/>
+        </w:rPr>
+        <w:t>姓名</w:t>
+      </w:r>
+      <w:r>
+        <w:rPr>
+          <w:rFonts w:ascii="宋体" w:eastAsia="宋体" w:hAnsi="宋体" w:hint="eastAsia"/>
+          <w:sz w:val="24"/>
+          <w:szCs w:val="24"/>
+        </w:rPr>
+        <w:t>_</w:t>
+      </w:r>
+      <w:r>
+        <w:rPr>
+          <w:rFonts w:ascii="宋体" w:eastAsia="宋体" w:hAnsi="宋体" w:hint="eastAsia"/>
+          <w:sz w:val="24"/>
+          <w:szCs w:val="24"/>
+        </w:rPr>
+        <w:t>作业</w:t>
+      </w:r>
+      <w:r>
+        <w:rPr>
+          <w:rFonts w:ascii="宋体" w:eastAsia="宋体" w:hAnsi="宋体" w:hint="eastAsia"/>
+          <w:sz w:val="24"/>
+          <w:szCs w:val="24"/>
+        </w:rPr>
+        <w:t>二</w:t>
+      </w:r>
+      <w:r>
+        <w:rPr>
+          <w:rFonts w:ascii="宋体" w:eastAsia="宋体" w:hAnsi="宋体" w:hint="eastAsia"/>
+          <w:sz w:val="24"/>
+          <w:szCs w:val="24"/>
+        </w:rPr>
+        <w:t>.</w:t>
+      </w:r>
+      <w:proofErr w:type="spellStart"/>
+      <w:r>
+        <w:rPr>
+          <w:rFonts w:ascii="宋体" w:eastAsia="宋体" w:hAnsi="宋体" w:hint="eastAsia"/>
+          <w:sz w:val="24"/>
+          <w:szCs w:val="24"/>
+        </w:rPr>
+        <w:t>docx</w:t>
+      </w:r>
+      <w:proofErr w:type="spellEnd"/>
+    </w:p>
+    <w:p>
+      <w:pPr>
+        <w:pStyle w:val="a8"/>
+        <w:numPr>
+          <w:ilvl w:val="0"/>
+          <w:numId w:val="4"/>
+        </w:numPr>
+        <w:spacing w:beforeLines="50" w:before="156" w:afterLines="50" w:after="156"/>
+        <w:ind w:left="709" w:firstLineChars="0" w:firstLine="1"/>
+        <w:jc w:val="left"/>
+        <w:rPr>
+          <w:rFonts w:ascii="宋体" w:eastAsia="宋体" w:hAnsi="宋体"/>
+          <w:sz w:val="24"/>
+          <w:szCs w:val="24"/>
+        </w:rPr>
+      </w:pPr>
+      <w:r>
+        <w:rPr>
+          <w:rFonts w:ascii="宋体" w:eastAsia="宋体" w:hAnsi="宋体" w:hint="eastAsia"/>
+          <w:sz w:val="24"/>
+          <w:szCs w:val="24"/>
+        </w:rPr>
+        <w:t xml:space="preserve">电邮： </w:t>
+      </w:r>
+      <w:hyperlink r:id="rId9" w:history="1">
+        <w:r>
+          <w:rPr>
+            <w:rStyle w:val="a3"/>
+            <w:rFonts w:ascii="宋体" w:eastAsia="宋体" w:hAnsi="宋体" w:hint="eastAsia"/>
+            <w:sz w:val="24"/>
+            <w:szCs w:val="24"/>
+          </w:rPr>
+          <w:t>cmh</w:t>
+        </w:r>
+        <w:r>
+          <w:rPr>
+            <w:rStyle w:val="a3"/>
+            <w:rFonts w:ascii="宋体" w:eastAsia="宋体" w:hAnsi="宋体"/>
+            <w:sz w:val="24"/>
+            <w:szCs w:val="24"/>
+          </w:rPr>
+          <w:t>@seu.edu.cn</w:t>
+        </w:r>
+      </w:hyperlink>
+      <w:r>
+        <w:rPr>
+          <w:rFonts w:ascii="宋体" w:eastAsia="宋体" w:hAnsi="宋体"/>
+          <w:sz w:val="24"/>
+          <w:szCs w:val="24"/>
+        </w:rPr>
+        <w:t xml:space="preserve"> ,</w:t>
+      </w:r>
+      <w:r>
+        <w:rPr>
+          <w:rFonts w:ascii="宋体" w:eastAsia="宋体" w:hAnsi="宋体" w:hint="eastAsia"/>
+          <w:sz w:val="24"/>
+          <w:szCs w:val="24"/>
+        </w:rPr>
+        <w:t>邮件主题：学号</w:t>
+      </w:r>
+      <w:r>
+        <w:rPr>
+          <w:rFonts w:ascii="宋体" w:eastAsia="宋体" w:hAnsi="宋体" w:hint="eastAsia"/>
+          <w:sz w:val="24"/>
+          <w:szCs w:val="24"/>
+        </w:rPr>
+        <w:t>_</w:t>
+      </w:r>
+      <w:r>
+        <w:rPr>
+          <w:rFonts w:ascii="宋体" w:eastAsia="宋体" w:hAnsi="宋体" w:hint="eastAsia"/>
+          <w:sz w:val="24"/>
+          <w:szCs w:val="24"/>
+        </w:rPr>
+        <w:t>姓名</w:t>
+      </w:r>
+      <w:r>
+        <w:rPr>
+          <w:rFonts w:ascii="宋体" w:eastAsia="宋体" w:hAnsi="宋体" w:hint="eastAsia"/>
+          <w:sz w:val="24"/>
+          <w:szCs w:val="24"/>
+        </w:rPr>
+        <w:t>_</w:t>
+      </w:r>
+      <w:r>
+        <w:rPr>
+          <w:rFonts w:ascii="宋体" w:eastAsia="宋体" w:hAnsi="宋体" w:hint="eastAsia"/>
+          <w:sz w:val="24"/>
+          <w:szCs w:val="24"/>
+        </w:rPr>
+        <w:t>作业</w:t>
+      </w:r>
+      <w:r>
+        <w:rPr>
+          <w:rFonts w:ascii="宋体" w:eastAsia="宋体" w:hAnsi="宋体" w:hint="eastAsia"/>
+          <w:sz w:val="24"/>
+          <w:szCs w:val="24"/>
+        </w:rPr>
+        <w:t>2</w:t>
+      </w:r>
+    </w:p>
+    <w:p>
+      <w:pPr>
+        <w:pStyle w:val="a8"/>
+        <w:widowControl/>
+        <w:numPr>
+          <w:ilvl w:val="0"/>
+          <w:numId w:val="4"/>
+        </w:numPr>
+        <w:spacing w:beforeLines="50" w:before="156" w:afterLines="50" w:after="156"/>
+        <w:ind w:leftChars="338" w:left="742" w:firstLineChars="0" w:hanging="32"/>
+        <w:jc w:val="left"/>
+        <w:rPr>
+          <w:rFonts w:ascii="宋体" w:eastAsia="宋体" w:hAnsi="宋体" w:cs="宋体"/>
+          <w:color w:val="333333"/>
+          <w:kern w:val="0"/>
+          <w:sz w:val="24"/>
+          <w:szCs w:val="24"/>
+        </w:rPr>
+      </w:pPr>
+      <w:r>
+        <w:rPr>
+          <w:rFonts w:ascii="宋体" w:eastAsia="宋体" w:hAnsi="宋体" w:hint="eastAsia"/>
+          <w:sz w:val="24"/>
+          <w:szCs w:val="24"/>
+        </w:rPr>
+        <w:t>建立个人GITHUB账号后，推送到GITHUB</w:t>
+      </w:r>
+      <w:bookmarkStart w:id="0" w:name="_GoBack"/>
+      <w:bookmarkEnd w:id="0"/>
+    </w:p>
+    <w:p>
+      <w:pPr>
+        <w:pStyle w:val="a8"/>
+        <w:widowControl/>
+        <w:numPr>
+          <w:ilvl w:val="0"/>
+          <w:numId w:val="4"/>
+        </w:numPr>
+        <w:spacing w:beforeLines="50" w:before="156" w:afterLines="50" w:after="156"/>
+        <w:ind w:leftChars="338" w:left="1316" w:firstLineChars="0" w:hanging="606"/>
+        <w:jc w:val="left"/>
+        <w:rPr>
+          <w:rFonts w:ascii="宋体" w:eastAsia="宋体" w:hAnsi="宋体" w:cs="宋体" w:hint="eastAsia"/>
+          <w:color w:val="333333"/>
+          <w:kern w:val="0"/>
+          <w:sz w:val="24"/>
+          <w:szCs w:val="24"/>
+        </w:rPr>
+      </w:pPr>
+      <w:r>
+        <w:rPr>
+          <w:rFonts w:ascii="宋体" w:eastAsia="宋体" w:hAnsi="宋体" w:hint="eastAsia"/>
+          <w:sz w:val="24"/>
+          <w:szCs w:val="24"/>
+        </w:rPr>
+        <w:t>作业可持续改进更新</w:t>
+      </w:r>
+    </w:p>
+    <w:p>
+      <w:pPr>
         <w:widowControl/>
         <w:spacing w:before="150" w:after="150"/>
         <w:jc w:val="left"/>
@@ -1168,7 +1376,7 @@
         </w:rPr>
         <w:t xml:space="preserve">插件使用--升级版： </w:t>
       </w:r>
-      <w:hyperlink r:id="rId9" w:history="1">
+      <w:hyperlink r:id="rId10" w:history="1">
         <w:r>
           <w:rPr>
             <w:kern w:val="0"/>
@@ -1195,8 +1403,8 @@
       </w:pPr>
     </w:p>
     <w:sectPr>
-      <w:headerReference w:type="default" r:id="rId10"/>
-      <w:footerReference w:type="default" r:id="rId11"/>
+      <w:headerReference w:type="default" r:id="rId11"/>
+      <w:footerReference w:type="default" r:id="rId12"/>
       <w:pgSz w:w="11906" w:h="16838"/>
       <w:pgMar w:top="1440" w:right="1800" w:bottom="1440" w:left="1800" w:header="851" w:footer="992" w:gutter="0"/>
       <w:cols w:space="425"/>
@@ -1471,6 +1679,95 @@
     </w:lvl>
   </w:abstractNum>
   <w:abstractNum w:abstractNumId="2" w15:restartNumberingAfterBreak="0">
+    <w:nsid w:val="382361A7"/>
+    <w:multiLevelType w:val="hybridMultilevel"/>
+    <w:tmpl w:val="A30ECB9A"/>
+    <w:lvl w:ilvl="0" w:tplc="E72294BE">
+      <w:start w:val="1"/>
+      <w:numFmt w:val="decimal"/>
+      <w:lvlText w:val="%1）"/>
+      <w:lvlJc w:val="left"/>
+      <w:pPr>
+        <w:ind w:left="1070" w:hanging="360"/>
+      </w:pPr>
+      <w:rPr>
+        <w:rFonts w:hint="default"/>
+      </w:rPr>
+    </w:lvl>
+    <w:lvl w:ilvl="1" w:tplc="04090019" w:tentative="1">
+      <w:start w:val="1"/>
+      <w:numFmt w:val="lowerLetter"/>
+      <w:lvlText w:val="%2)"/>
+      <w:lvlJc w:val="left"/>
+      <w:pPr>
+        <w:ind w:left="1550" w:hanging="420"/>
+      </w:pPr>
+    </w:lvl>
+    <w:lvl w:ilvl="2" w:tplc="0409001B" w:tentative="1">
+      <w:start w:val="1"/>
+      <w:numFmt w:val="lowerRoman"/>
+      <w:lvlText w:val="%3."/>
+      <w:lvlJc w:val="right"/>
+      <w:pPr>
+        <w:ind w:left="1970" w:hanging="420"/>
+      </w:pPr>
+    </w:lvl>
+    <w:lvl w:ilvl="3" w:tplc="0409000F" w:tentative="1">
+      <w:start w:val="1"/>
+      <w:numFmt w:val="decimal"/>
+      <w:lvlText w:val="%4."/>
+      <w:lvlJc w:val="left"/>
+      <w:pPr>
+        <w:ind w:left="2390" w:hanging="420"/>
+      </w:pPr>
+    </w:lvl>
+    <w:lvl w:ilvl="4" w:tplc="04090019" w:tentative="1">
+      <w:start w:val="1"/>
+      <w:numFmt w:val="lowerLetter"/>
+      <w:lvlText w:val="%5)"/>
+      <w:lvlJc w:val="left"/>
+      <w:pPr>
+        <w:ind w:left="2810" w:hanging="420"/>
+      </w:pPr>
+    </w:lvl>
+    <w:lvl w:ilvl="5" w:tplc="0409001B" w:tentative="1">
+      <w:start w:val="1"/>
+      <w:numFmt w:val="lowerRoman"/>
+      <w:lvlText w:val="%6."/>
+      <w:lvlJc w:val="right"/>
+      <w:pPr>
+        <w:ind w:left="3230" w:hanging="420"/>
+      </w:pPr>
+    </w:lvl>
+    <w:lvl w:ilvl="6" w:tplc="0409000F" w:tentative="1">
+      <w:start w:val="1"/>
+      <w:numFmt w:val="decimal"/>
+      <w:lvlText w:val="%7."/>
+      <w:lvlJc w:val="left"/>
+      <w:pPr>
+        <w:ind w:left="3650" w:hanging="420"/>
+      </w:pPr>
+    </w:lvl>
+    <w:lvl w:ilvl="7" w:tplc="04090019" w:tentative="1">
+      <w:start w:val="1"/>
+      <w:numFmt w:val="lowerLetter"/>
+      <w:lvlText w:val="%8)"/>
+      <w:lvlJc w:val="left"/>
+      <w:pPr>
+        <w:ind w:left="4070" w:hanging="420"/>
+      </w:pPr>
+    </w:lvl>
+    <w:lvl w:ilvl="8" w:tplc="0409001B" w:tentative="1">
+      <w:start w:val="1"/>
+      <w:numFmt w:val="lowerRoman"/>
+      <w:lvlText w:val="%9."/>
+      <w:lvlJc w:val="right"/>
+      <w:pPr>
+        <w:ind w:left="4490" w:hanging="420"/>
+      </w:pPr>
+    </w:lvl>
+  </w:abstractNum>
+  <w:abstractNum w:abstractNumId="3" w15:restartNumberingAfterBreak="0">
     <w:nsid w:val="44716E63"/>
     <w:multiLevelType w:val="multilevel"/>
     <w:tmpl w:val="42C03F6C"/>
@@ -1620,13 +1917,16 @@
     </w:lvl>
   </w:abstractNum>
   <w:num w:numId="1">
-    <w:abstractNumId w:val="2"/>
+    <w:abstractNumId w:val="3"/>
   </w:num>
   <w:num w:numId="2">
     <w:abstractNumId w:val="0"/>
   </w:num>
   <w:num w:numId="3">
     <w:abstractNumId w:val="1"/>
+  </w:num>
+  <w:num w:numId="4">
+    <w:abstractNumId w:val="2"/>
   </w:num>
 </w:numbering>
 </file>

--- a/practice/课程实践作业二.docx
+++ b/practice/课程实践作业二.docx
@@ -1011,6 +1011,7 @@
         <w:jc w:val="left"/>
         <w:rPr>
           <w:rFonts w:ascii="宋体" w:eastAsia="宋体" w:hAnsi="宋体"/>
+          <w:b/>
           <w:sz w:val="24"/>
           <w:szCs w:val="24"/>
         </w:rPr>
@@ -1018,6 +1019,7 @@
       <w:r>
         <w:rPr>
           <w:rFonts w:ascii="宋体" w:eastAsia="宋体" w:hAnsi="宋体" w:hint="eastAsia"/>
+          <w:b/>
           <w:sz w:val="24"/>
           <w:szCs w:val="24"/>
         </w:rPr>
@@ -1094,15 +1096,7 @@
           <w:sz w:val="24"/>
           <w:szCs w:val="24"/>
         </w:rPr>
-        <w:t>二</w:t>
-      </w:r>
-      <w:r>
-        <w:rPr>
-          <w:rFonts w:ascii="宋体" w:eastAsia="宋体" w:hAnsi="宋体" w:hint="eastAsia"/>
-          <w:sz w:val="24"/>
-          <w:szCs w:val="24"/>
-        </w:rPr>
-        <w:t>.</w:t>
+        <w:t>二.</w:t>
       </w:r>
       <w:proofErr w:type="spellStart"/>
       <w:r>
@@ -1243,8 +1237,6 @@
         </w:rPr>
         <w:t>建立个人GITHUB账号后，推送到GITHUB</w:t>
       </w:r>
-      <w:bookmarkStart w:id="0" w:name="_GoBack"/>
-      <w:bookmarkEnd w:id="0"/>
     </w:p>
     <w:p>
       <w:pPr>
@@ -1258,7 +1250,7 @@
         <w:ind w:leftChars="338" w:left="1316" w:firstLineChars="0" w:hanging="606"/>
         <w:jc w:val="left"/>
         <w:rPr>
-          <w:rFonts w:ascii="宋体" w:eastAsia="宋体" w:hAnsi="宋体" w:cs="宋体" w:hint="eastAsia"/>
+          <w:rFonts w:ascii="宋体" w:eastAsia="宋体" w:hAnsi="宋体" w:cs="宋体"/>
           <w:color w:val="333333"/>
           <w:kern w:val="0"/>
           <w:sz w:val="24"/>
@@ -1273,119 +1265,6 @@
         </w:rPr>
         <w:t>作业可持续改进更新</w:t>
       </w:r>
-    </w:p>
-    <w:p>
-      <w:pPr>
-        <w:widowControl/>
-        <w:spacing w:before="150" w:after="150"/>
-        <w:jc w:val="left"/>
-        <w:rPr>
-          <w:rFonts w:ascii="宋体" w:eastAsia="宋体" w:hAnsi="宋体" w:cs="宋体"/>
-          <w:color w:val="333333"/>
-          <w:kern w:val="0"/>
-          <w:sz w:val="18"/>
-          <w:szCs w:val="18"/>
-        </w:rPr>
-      </w:pPr>
-      <w:r>
-        <w:rPr>
-          <w:rFonts w:ascii="宋体" w:eastAsia="宋体" w:hAnsi="宋体" w:cs="宋体" w:hint="eastAsia"/>
-          <w:color w:val="333333"/>
-          <w:kern w:val="0"/>
-          <w:sz w:val="24"/>
-          <w:szCs w:val="24"/>
-        </w:rPr>
-        <w:t>参考文档：</w:t>
-      </w:r>
-    </w:p>
-    <w:p>
-      <w:pPr>
-        <w:widowControl/>
-        <w:spacing w:before="150" w:after="150"/>
-        <w:ind w:leftChars="200" w:left="1380" w:hangingChars="400" w:hanging="960"/>
-        <w:jc w:val="left"/>
-        <w:rPr>
-          <w:rFonts w:ascii="宋体" w:eastAsia="宋体" w:hAnsi="宋体" w:cs="宋体"/>
-          <w:color w:val="333333"/>
-          <w:kern w:val="0"/>
-          <w:sz w:val="24"/>
-          <w:szCs w:val="24"/>
-        </w:rPr>
-      </w:pPr>
-      <w:r>
-        <w:rPr>
-          <w:rFonts w:ascii="宋体" w:eastAsia="宋体" w:hAnsi="宋体" w:cs="宋体"/>
-          <w:color w:val="333333"/>
-          <w:kern w:val="0"/>
-          <w:sz w:val="24"/>
-          <w:szCs w:val="24"/>
-        </w:rPr>
-        <w:t xml:space="preserve"> </w:t>
-      </w:r>
-      <w:proofErr w:type="gramStart"/>
-      <w:r>
-        <w:rPr>
-          <w:rFonts w:ascii="宋体" w:eastAsia="宋体" w:hAnsi="宋体" w:cs="宋体" w:hint="eastAsia"/>
-          <w:color w:val="333333"/>
-          <w:kern w:val="0"/>
-          <w:sz w:val="24"/>
-          <w:szCs w:val="24"/>
-        </w:rPr>
-        <w:t>宋信强</w:t>
-      </w:r>
-      <w:proofErr w:type="gramEnd"/>
-      <w:r>
-        <w:rPr>
-          <w:rFonts w:ascii="宋体" w:eastAsia="宋体" w:hAnsi="宋体" w:cs="宋体" w:hint="eastAsia"/>
-          <w:color w:val="333333"/>
-          <w:kern w:val="0"/>
-          <w:sz w:val="24"/>
-          <w:szCs w:val="24"/>
-        </w:rPr>
-        <w:t xml:space="preserve">: </w:t>
-      </w:r>
-      <w:r>
-        <w:rPr>
-          <w:rFonts w:ascii="宋体" w:eastAsia="宋体" w:hAnsi="宋体" w:cs="宋体" w:hint="eastAsia"/>
-          <w:color w:val="333333"/>
-          <w:kern w:val="0"/>
-          <w:sz w:val="24"/>
-          <w:szCs w:val="24"/>
-        </w:rPr>
-        <w:t>Eclipse中</w:t>
-      </w:r>
-      <w:proofErr w:type="spellStart"/>
-      <w:r>
-        <w:rPr>
-          <w:rFonts w:ascii="宋体" w:eastAsia="宋体" w:hAnsi="宋体" w:cs="宋体" w:hint="eastAsia"/>
-          <w:color w:val="333333"/>
-          <w:kern w:val="0"/>
-          <w:sz w:val="24"/>
-          <w:szCs w:val="24"/>
-        </w:rPr>
-        <w:t>EGit</w:t>
-      </w:r>
-      <w:proofErr w:type="spellEnd"/>
-      <w:r>
-        <w:rPr>
-          <w:rFonts w:ascii="宋体" w:eastAsia="宋体" w:hAnsi="宋体" w:cs="宋体" w:hint="eastAsia"/>
-          <w:color w:val="333333"/>
-          <w:kern w:val="0"/>
-          <w:sz w:val="24"/>
-          <w:szCs w:val="24"/>
-        </w:rPr>
-        <w:t xml:space="preserve">插件使用--升级版： </w:t>
-      </w:r>
-      <w:hyperlink r:id="rId10" w:history="1">
-        <w:r>
-          <w:rPr>
-            <w:kern w:val="0"/>
-            <w:sz w:val="24"/>
-            <w:szCs w:val="24"/>
-          </w:rPr>
-          <w:t>http://my.oschina.net/songxinqiang/blog/194203</w:t>
-        </w:r>
-      </w:hyperlink>
     </w:p>
     <w:p>
       <w:pPr>
@@ -1401,10 +1280,12 @@
           <w:szCs w:val="24"/>
         </w:rPr>
       </w:pPr>
+      <w:bookmarkStart w:id="0" w:name="_GoBack"/>
+      <w:bookmarkEnd w:id="0"/>
     </w:p>
     <w:sectPr>
-      <w:headerReference w:type="default" r:id="rId11"/>
-      <w:footerReference w:type="default" r:id="rId12"/>
+      <w:headerReference w:type="default" r:id="rId10"/>
+      <w:footerReference w:type="default" r:id="rId11"/>
       <w:pgSz w:w="11906" w:h="16838"/>
       <w:pgMar w:top="1440" w:right="1800" w:bottom="1440" w:left="1800" w:header="851" w:footer="992" w:gutter="0"/>
       <w:cols w:space="425"/>

--- a/practice/课程实践作业二.docx
+++ b/practice/课程实践作业二.docx
@@ -1,6 +1,6 @@
 
 <file path=word/document.xml><?xml version="1.0" encoding="utf-8"?>
-<w:document xmlns:wpc="http://schemas.microsoft.com/office/word/2010/wordprocessingCanvas" xmlns:cx="http://schemas.microsoft.com/office/drawing/2014/chartex" xmlns:mc="http://schemas.openxmlformats.org/markup-compatibility/2006" xmlns:o="urn:schemas-microsoft-com:office:office" xmlns:r="http://schemas.openxmlformats.org/officeDocument/2006/relationships" xmlns:m="http://schemas.openxmlformats.org/officeDocument/2006/math" xmlns:v="urn:schemas-microsoft-com:vml" xmlns:wp14="http://schemas.microsoft.com/office/word/2010/wordprocessingDrawing" xmlns:wp="http://schemas.openxmlformats.org/drawingml/2006/wordprocessingDrawing" xmlns:w10="urn:schemas-microsoft-com:office:word" xmlns:w="http://schemas.openxmlformats.org/wordprocessingml/2006/main" xmlns:w14="http://schemas.microsoft.com/office/word/2010/wordml" xmlns:w15="http://schemas.microsoft.com/office/word/2012/wordml" xmlns:w16se="http://schemas.microsoft.com/office/word/2015/wordml/symex" xmlns:wpg="http://schemas.microsoft.com/office/word/2010/wordprocessingGroup" xmlns:wpi="http://schemas.microsoft.com/office/word/2010/wordprocessingInk" xmlns:wne="http://schemas.microsoft.com/office/word/2006/wordml" xmlns:wps="http://schemas.microsoft.com/office/word/2010/wordprocessingShape" mc:Ignorable="w14 w15 w16se wp14">
+<w:document xmlns:wpc="http://schemas.microsoft.com/office/word/2010/wordprocessingCanvas" xmlns:cx="http://schemas.microsoft.com/office/drawing/2014/chartex" xmlns:cx1="http://schemas.microsoft.com/office/drawing/2015/9/8/chartex" xmlns:cx2="http://schemas.microsoft.com/office/drawing/2015/10/21/chartex" xmlns:mc="http://schemas.openxmlformats.org/markup-compatibility/2006" xmlns:o="urn:schemas-microsoft-com:office:office" xmlns:r="http://schemas.openxmlformats.org/officeDocument/2006/relationships" xmlns:m="http://schemas.openxmlformats.org/officeDocument/2006/math" xmlns:v="urn:schemas-microsoft-com:vml" xmlns:wp14="http://schemas.microsoft.com/office/word/2010/wordprocessingDrawing" xmlns:wp="http://schemas.openxmlformats.org/drawingml/2006/wordprocessingDrawing" xmlns:w10="urn:schemas-microsoft-com:office:word" xmlns:w="http://schemas.openxmlformats.org/wordprocessingml/2006/main" xmlns:w14="http://schemas.microsoft.com/office/word/2010/wordml" xmlns:w15="http://schemas.microsoft.com/office/word/2012/wordml" xmlns:w16se="http://schemas.microsoft.com/office/word/2015/wordml/symex" xmlns:wpg="http://schemas.microsoft.com/office/word/2010/wordprocessingGroup" xmlns:wpi="http://schemas.microsoft.com/office/word/2010/wordprocessingInk" xmlns:wne="http://schemas.microsoft.com/office/word/2006/wordml" xmlns:wps="http://schemas.microsoft.com/office/word/2010/wordprocessingShape" mc:Ignorable="w14 w15 w16se wp14">
   <w:body>
     <w:p>
       <w:pPr>
@@ -729,20 +729,40 @@
           <w:sz w:val="24"/>
           <w:szCs w:val="24"/>
         </w:rPr>
-        <w:t>在线使用</w:t>
-      </w:r>
-      <w:proofErr w:type="spellStart"/>
-      <w:r>
-        <w:rPr>
-          <w:rFonts w:ascii="宋体" w:eastAsia="宋体" w:hAnsi="宋体" w:cs="宋体" w:hint="eastAsia"/>
-          <w:color w:val="333333"/>
-          <w:kern w:val="0"/>
-          <w:sz w:val="24"/>
-          <w:szCs w:val="24"/>
-        </w:rPr>
-        <w:t>Makedown</w:t>
-      </w:r>
-      <w:proofErr w:type="spellEnd"/>
+        <w:t>在线使用Ma</w:t>
+      </w:r>
+      <w:r>
+        <w:rPr>
+          <w:rFonts w:ascii="宋体" w:eastAsia="宋体" w:hAnsi="宋体" w:cs="宋体" w:hint="eastAsia"/>
+          <w:color w:val="333333"/>
+          <w:kern w:val="0"/>
+          <w:sz w:val="24"/>
+          <w:szCs w:val="24"/>
+        </w:rPr>
+        <w:t>r</w:t>
+      </w:r>
+      <w:r>
+        <w:rPr>
+          <w:rFonts w:ascii="宋体" w:eastAsia="宋体" w:hAnsi="宋体" w:cs="宋体" w:hint="eastAsia"/>
+          <w:color w:val="333333"/>
+          <w:kern w:val="0"/>
+          <w:sz w:val="24"/>
+          <w:szCs w:val="24"/>
+        </w:rPr>
+        <w:t>k</w:t>
+      </w:r>
+      <w:bookmarkStart w:id="0" w:name="_GoBack"/>
+      <w:bookmarkEnd w:id="0"/>
+      <w:r>
+        <w:rPr>
+          <w:rFonts w:ascii="宋体" w:eastAsia="宋体" w:hAnsi="宋体" w:cs="宋体" w:hint="eastAsia"/>
+          <w:color w:val="333333"/>
+          <w:kern w:val="0"/>
+          <w:sz w:val="24"/>
+          <w:szCs w:val="24"/>
+        </w:rPr>
+        <w:t>down</w:t>
+      </w:r>
       <w:r>
         <w:rPr>
           <w:rFonts w:ascii="宋体" w:eastAsia="宋体" w:hAnsi="宋体" w:cs="宋体" w:hint="eastAsia"/>
@@ -1280,8 +1300,6 @@
           <w:szCs w:val="24"/>
         </w:rPr>
       </w:pPr>
-      <w:bookmarkStart w:id="0" w:name="_GoBack"/>
-      <w:bookmarkEnd w:id="0"/>
     </w:p>
     <w:sectPr>
       <w:headerReference w:type="default" r:id="rId10"/>
@@ -1296,7 +1314,7 @@
 </file>
 
 <file path=word/endnotes.xml><?xml version="1.0" encoding="utf-8"?>
-<w:endnotes xmlns:wpc="http://schemas.microsoft.com/office/word/2010/wordprocessingCanvas" xmlns:cx="http://schemas.microsoft.com/office/drawing/2014/chartex" xmlns:mc="http://schemas.openxmlformats.org/markup-compatibility/2006" xmlns:o="urn:schemas-microsoft-com:office:office" xmlns:r="http://schemas.openxmlformats.org/officeDocument/2006/relationships" xmlns:m="http://schemas.openxmlformats.org/officeDocument/2006/math" xmlns:v="urn:schemas-microsoft-com:vml" xmlns:wp14="http://schemas.microsoft.com/office/word/2010/wordprocessingDrawing" xmlns:wp="http://schemas.openxmlformats.org/drawingml/2006/wordprocessingDrawing" xmlns:w10="urn:schemas-microsoft-com:office:word" xmlns:w="http://schemas.openxmlformats.org/wordprocessingml/2006/main" xmlns:w14="http://schemas.microsoft.com/office/word/2010/wordml" xmlns:w15="http://schemas.microsoft.com/office/word/2012/wordml" xmlns:w16se="http://schemas.microsoft.com/office/word/2015/wordml/symex" xmlns:wpg="http://schemas.microsoft.com/office/word/2010/wordprocessingGroup" xmlns:wpi="http://schemas.microsoft.com/office/word/2010/wordprocessingInk" xmlns:wne="http://schemas.microsoft.com/office/word/2006/wordml" xmlns:wps="http://schemas.microsoft.com/office/word/2010/wordprocessingShape" mc:Ignorable="w14 w15 w16se wp14">
+<w:endnotes xmlns:wpc="http://schemas.microsoft.com/office/word/2010/wordprocessingCanvas" xmlns:cx="http://schemas.microsoft.com/office/drawing/2014/chartex" xmlns:cx1="http://schemas.microsoft.com/office/drawing/2015/9/8/chartex" xmlns:cx2="http://schemas.microsoft.com/office/drawing/2015/10/21/chartex" xmlns:mc="http://schemas.openxmlformats.org/markup-compatibility/2006" xmlns:o="urn:schemas-microsoft-com:office:office" xmlns:r="http://schemas.openxmlformats.org/officeDocument/2006/relationships" xmlns:m="http://schemas.openxmlformats.org/officeDocument/2006/math" xmlns:v="urn:schemas-microsoft-com:vml" xmlns:wp14="http://schemas.microsoft.com/office/word/2010/wordprocessingDrawing" xmlns:wp="http://schemas.openxmlformats.org/drawingml/2006/wordprocessingDrawing" xmlns:w10="urn:schemas-microsoft-com:office:word" xmlns:w="http://schemas.openxmlformats.org/wordprocessingml/2006/main" xmlns:w14="http://schemas.microsoft.com/office/word/2010/wordml" xmlns:w15="http://schemas.microsoft.com/office/word/2012/wordml" xmlns:w16se="http://schemas.microsoft.com/office/word/2015/wordml/symex" xmlns:wpg="http://schemas.microsoft.com/office/word/2010/wordprocessingGroup" xmlns:wpi="http://schemas.microsoft.com/office/word/2010/wordprocessingInk" xmlns:wne="http://schemas.microsoft.com/office/word/2006/wordml" xmlns:wps="http://schemas.microsoft.com/office/word/2010/wordprocessingShape" mc:Ignorable="w14 w15 w16se wp14">
   <w:endnote w:type="separator" w:id="-1">
     <w:p>
       <w:r>
@@ -1315,7 +1333,7 @@
 </file>
 
 <file path=word/footer1.xml><?xml version="1.0" encoding="utf-8"?>
-<w:ftr xmlns:wpc="http://schemas.microsoft.com/office/word/2010/wordprocessingCanvas" xmlns:cx="http://schemas.microsoft.com/office/drawing/2014/chartex" xmlns:mc="http://schemas.openxmlformats.org/markup-compatibility/2006" xmlns:o="urn:schemas-microsoft-com:office:office" xmlns:r="http://schemas.openxmlformats.org/officeDocument/2006/relationships" xmlns:m="http://schemas.openxmlformats.org/officeDocument/2006/math" xmlns:v="urn:schemas-microsoft-com:vml" xmlns:wp14="http://schemas.microsoft.com/office/word/2010/wordprocessingDrawing" xmlns:wp="http://schemas.openxmlformats.org/drawingml/2006/wordprocessingDrawing" xmlns:w10="urn:schemas-microsoft-com:office:word" xmlns:w="http://schemas.openxmlformats.org/wordprocessingml/2006/main" xmlns:w14="http://schemas.microsoft.com/office/word/2010/wordml" xmlns:w15="http://schemas.microsoft.com/office/word/2012/wordml" xmlns:w16se="http://schemas.microsoft.com/office/word/2015/wordml/symex" xmlns:wpg="http://schemas.microsoft.com/office/word/2010/wordprocessingGroup" xmlns:wpi="http://schemas.microsoft.com/office/word/2010/wordprocessingInk" xmlns:wne="http://schemas.microsoft.com/office/word/2006/wordml" xmlns:wps="http://schemas.microsoft.com/office/word/2010/wordprocessingShape" mc:Ignorable="w14 w15 w16se wp14">
+<w:ftr xmlns:wpc="http://schemas.microsoft.com/office/word/2010/wordprocessingCanvas" xmlns:cx="http://schemas.microsoft.com/office/drawing/2014/chartex" xmlns:cx1="http://schemas.microsoft.com/office/drawing/2015/9/8/chartex" xmlns:cx2="http://schemas.microsoft.com/office/drawing/2015/10/21/chartex" xmlns:mc="http://schemas.openxmlformats.org/markup-compatibility/2006" xmlns:o="urn:schemas-microsoft-com:office:office" xmlns:r="http://schemas.openxmlformats.org/officeDocument/2006/relationships" xmlns:m="http://schemas.openxmlformats.org/officeDocument/2006/math" xmlns:v="urn:schemas-microsoft-com:vml" xmlns:wp14="http://schemas.microsoft.com/office/word/2010/wordprocessingDrawing" xmlns:wp="http://schemas.openxmlformats.org/drawingml/2006/wordprocessingDrawing" xmlns:w10="urn:schemas-microsoft-com:office:word" xmlns:w="http://schemas.openxmlformats.org/wordprocessingml/2006/main" xmlns:w14="http://schemas.microsoft.com/office/word/2010/wordml" xmlns:w15="http://schemas.microsoft.com/office/word/2012/wordml" xmlns:w16se="http://schemas.microsoft.com/office/word/2015/wordml/symex" xmlns:wpg="http://schemas.microsoft.com/office/word/2010/wordprocessingGroup" xmlns:wpi="http://schemas.microsoft.com/office/word/2010/wordprocessingInk" xmlns:wne="http://schemas.microsoft.com/office/word/2006/wordml" xmlns:wps="http://schemas.microsoft.com/office/word/2010/wordprocessingShape" mc:Ignorable="w14 w15 w16se wp14">
   <w:p>
     <w:pPr>
       <w:pStyle w:val="a6"/>
@@ -1332,7 +1350,7 @@
 </file>
 
 <file path=word/footnotes.xml><?xml version="1.0" encoding="utf-8"?>
-<w:footnotes xmlns:wpc="http://schemas.microsoft.com/office/word/2010/wordprocessingCanvas" xmlns:cx="http://schemas.microsoft.com/office/drawing/2014/chartex" xmlns:mc="http://schemas.openxmlformats.org/markup-compatibility/2006" xmlns:o="urn:schemas-microsoft-com:office:office" xmlns:r="http://schemas.openxmlformats.org/officeDocument/2006/relationships" xmlns:m="http://schemas.openxmlformats.org/officeDocument/2006/math" xmlns:v="urn:schemas-microsoft-com:vml" xmlns:wp14="http://schemas.microsoft.com/office/word/2010/wordprocessingDrawing" xmlns:wp="http://schemas.openxmlformats.org/drawingml/2006/wordprocessingDrawing" xmlns:w10="urn:schemas-microsoft-com:office:word" xmlns:w="http://schemas.openxmlformats.org/wordprocessingml/2006/main" xmlns:w14="http://schemas.microsoft.com/office/word/2010/wordml" xmlns:w15="http://schemas.microsoft.com/office/word/2012/wordml" xmlns:w16se="http://schemas.microsoft.com/office/word/2015/wordml/symex" xmlns:wpg="http://schemas.microsoft.com/office/word/2010/wordprocessingGroup" xmlns:wpi="http://schemas.microsoft.com/office/word/2010/wordprocessingInk" xmlns:wne="http://schemas.microsoft.com/office/word/2006/wordml" xmlns:wps="http://schemas.microsoft.com/office/word/2010/wordprocessingShape" mc:Ignorable="w14 w15 w16se wp14">
+<w:footnotes xmlns:wpc="http://schemas.microsoft.com/office/word/2010/wordprocessingCanvas" xmlns:cx="http://schemas.microsoft.com/office/drawing/2014/chartex" xmlns:cx1="http://schemas.microsoft.com/office/drawing/2015/9/8/chartex" xmlns:cx2="http://schemas.microsoft.com/office/drawing/2015/10/21/chartex" xmlns:mc="http://schemas.openxmlformats.org/markup-compatibility/2006" xmlns:o="urn:schemas-microsoft-com:office:office" xmlns:r="http://schemas.openxmlformats.org/officeDocument/2006/relationships" xmlns:m="http://schemas.openxmlformats.org/officeDocument/2006/math" xmlns:v="urn:schemas-microsoft-com:vml" xmlns:wp14="http://schemas.microsoft.com/office/word/2010/wordprocessingDrawing" xmlns:wp="http://schemas.openxmlformats.org/drawingml/2006/wordprocessingDrawing" xmlns:w10="urn:schemas-microsoft-com:office:word" xmlns:w="http://schemas.openxmlformats.org/wordprocessingml/2006/main" xmlns:w14="http://schemas.microsoft.com/office/word/2010/wordml" xmlns:w15="http://schemas.microsoft.com/office/word/2012/wordml" xmlns:w16se="http://schemas.microsoft.com/office/word/2015/wordml/symex" xmlns:wpg="http://schemas.microsoft.com/office/word/2010/wordprocessingGroup" xmlns:wpi="http://schemas.microsoft.com/office/word/2010/wordprocessingInk" xmlns:wne="http://schemas.microsoft.com/office/word/2006/wordml" xmlns:wps="http://schemas.microsoft.com/office/word/2010/wordprocessingShape" mc:Ignorable="w14 w15 w16se wp14">
   <w:footnote w:type="separator" w:id="-1">
     <w:p>
       <w:r>
@@ -1351,7 +1369,7 @@
 </file>
 
 <file path=word/header1.xml><?xml version="1.0" encoding="utf-8"?>
-<w:hdr xmlns:wpc="http://schemas.microsoft.com/office/word/2010/wordprocessingCanvas" xmlns:cx="http://schemas.microsoft.com/office/drawing/2014/chartex" xmlns:mc="http://schemas.openxmlformats.org/markup-compatibility/2006" xmlns:o="urn:schemas-microsoft-com:office:office" xmlns:r="http://schemas.openxmlformats.org/officeDocument/2006/relationships" xmlns:m="http://schemas.openxmlformats.org/officeDocument/2006/math" xmlns:v="urn:schemas-microsoft-com:vml" xmlns:wp14="http://schemas.microsoft.com/office/word/2010/wordprocessingDrawing" xmlns:wp="http://schemas.openxmlformats.org/drawingml/2006/wordprocessingDrawing" xmlns:w10="urn:schemas-microsoft-com:office:word" xmlns:w="http://schemas.openxmlformats.org/wordprocessingml/2006/main" xmlns:w14="http://schemas.microsoft.com/office/word/2010/wordml" xmlns:w15="http://schemas.microsoft.com/office/word/2012/wordml" xmlns:w16se="http://schemas.microsoft.com/office/word/2015/wordml/symex" xmlns:wpg="http://schemas.microsoft.com/office/word/2010/wordprocessingGroup" xmlns:wpi="http://schemas.microsoft.com/office/word/2010/wordprocessingInk" xmlns:wne="http://schemas.microsoft.com/office/word/2006/wordml" xmlns:wps="http://schemas.microsoft.com/office/word/2010/wordprocessingShape" mc:Ignorable="w14 w15 w16se wp14">
+<w:hdr xmlns:wpc="http://schemas.microsoft.com/office/word/2010/wordprocessingCanvas" xmlns:cx="http://schemas.microsoft.com/office/drawing/2014/chartex" xmlns:cx1="http://schemas.microsoft.com/office/drawing/2015/9/8/chartex" xmlns:cx2="http://schemas.microsoft.com/office/drawing/2015/10/21/chartex" xmlns:mc="http://schemas.openxmlformats.org/markup-compatibility/2006" xmlns:o="urn:schemas-microsoft-com:office:office" xmlns:r="http://schemas.openxmlformats.org/officeDocument/2006/relationships" xmlns:m="http://schemas.openxmlformats.org/officeDocument/2006/math" xmlns:v="urn:schemas-microsoft-com:vml" xmlns:wp14="http://schemas.microsoft.com/office/word/2010/wordprocessingDrawing" xmlns:wp="http://schemas.openxmlformats.org/drawingml/2006/wordprocessingDrawing" xmlns:w10="urn:schemas-microsoft-com:office:word" xmlns:w="http://schemas.openxmlformats.org/wordprocessingml/2006/main" xmlns:w14="http://schemas.microsoft.com/office/word/2010/wordml" xmlns:w15="http://schemas.microsoft.com/office/word/2012/wordml" xmlns:w16se="http://schemas.microsoft.com/office/word/2015/wordml/symex" xmlns:wpg="http://schemas.microsoft.com/office/word/2010/wordprocessingGroup" xmlns:wpi="http://schemas.microsoft.com/office/word/2010/wordprocessingInk" xmlns:wne="http://schemas.microsoft.com/office/word/2006/wordml" xmlns:wps="http://schemas.microsoft.com/office/word/2010/wordprocessingShape" mc:Ignorable="w14 w15 w16se wp14">
   <w:p>
     <w:pPr>
       <w:pStyle w:val="a4"/>
@@ -1380,7 +1398,7 @@
 </file>
 
 <file path=word/numbering.xml><?xml version="1.0" encoding="utf-8"?>
-<w:numbering xmlns:wpc="http://schemas.microsoft.com/office/word/2010/wordprocessingCanvas" xmlns:cx="http://schemas.microsoft.com/office/drawing/2014/chartex" xmlns:mc="http://schemas.openxmlformats.org/markup-compatibility/2006" xmlns:o="urn:schemas-microsoft-com:office:office" xmlns:r="http://schemas.openxmlformats.org/officeDocument/2006/relationships" xmlns:m="http://schemas.openxmlformats.org/officeDocument/2006/math" xmlns:v="urn:schemas-microsoft-com:vml" xmlns:wp14="http://schemas.microsoft.com/office/word/2010/wordprocessingDrawing" xmlns:wp="http://schemas.openxmlformats.org/drawingml/2006/wordprocessingDrawing" xmlns:w10="urn:schemas-microsoft-com:office:word" xmlns:w="http://schemas.openxmlformats.org/wordprocessingml/2006/main" xmlns:w14="http://schemas.microsoft.com/office/word/2010/wordml" xmlns:w15="http://schemas.microsoft.com/office/word/2012/wordml" xmlns:w16se="http://schemas.microsoft.com/office/word/2015/wordml/symex" xmlns:wpg="http://schemas.microsoft.com/office/word/2010/wordprocessingGroup" xmlns:wpi="http://schemas.microsoft.com/office/word/2010/wordprocessingInk" xmlns:wne="http://schemas.microsoft.com/office/word/2006/wordml" xmlns:wps="http://schemas.microsoft.com/office/word/2010/wordprocessingShape" mc:Ignorable="w14 w15 w16se wp14">
+<w:numbering xmlns:wpc="http://schemas.microsoft.com/office/word/2010/wordprocessingCanvas" xmlns:cx="http://schemas.microsoft.com/office/drawing/2014/chartex" xmlns:cx1="http://schemas.microsoft.com/office/drawing/2015/9/8/chartex" xmlns:cx2="http://schemas.microsoft.com/office/drawing/2015/10/21/chartex" xmlns:mc="http://schemas.openxmlformats.org/markup-compatibility/2006" xmlns:o="urn:schemas-microsoft-com:office:office" xmlns:r="http://schemas.openxmlformats.org/officeDocument/2006/relationships" xmlns:m="http://schemas.openxmlformats.org/officeDocument/2006/math" xmlns:v="urn:schemas-microsoft-com:vml" xmlns:wp14="http://schemas.microsoft.com/office/word/2010/wordprocessingDrawing" xmlns:wp="http://schemas.openxmlformats.org/drawingml/2006/wordprocessingDrawing" xmlns:w10="urn:schemas-microsoft-com:office:word" xmlns:w="http://schemas.openxmlformats.org/wordprocessingml/2006/main" xmlns:w14="http://schemas.microsoft.com/office/word/2010/wordml" xmlns:w15="http://schemas.microsoft.com/office/word/2012/wordml" xmlns:w16se="http://schemas.microsoft.com/office/word/2015/wordml/symex" xmlns:wpg="http://schemas.microsoft.com/office/word/2010/wordprocessingGroup" xmlns:wpi="http://schemas.microsoft.com/office/word/2010/wordprocessingInk" xmlns:wne="http://schemas.microsoft.com/office/word/2006/wordml" xmlns:wps="http://schemas.microsoft.com/office/word/2010/wordprocessingShape" mc:Ignorable="w14 w15 w16se wp14">
   <w:abstractNum w:abstractNumId="0" w15:restartNumberingAfterBreak="0">
     <w:nsid w:val="02CA36A7"/>
     <w:multiLevelType w:val="hybridMultilevel"/>
@@ -1826,7 +1844,7 @@
     </w:rPrDefault>
     <w:pPrDefault/>
   </w:docDefaults>
-  <w:latentStyles w:defLockedState="0" w:defUIPriority="99" w:defSemiHidden="0" w:defUnhideWhenUsed="0" w:defQFormat="0" w:count="371">
+  <w:latentStyles w:defLockedState="0" w:defUIPriority="99" w:defSemiHidden="0" w:defUnhideWhenUsed="0" w:defQFormat="0" w:count="372">
     <w:lsdException w:name="Normal" w:uiPriority="0" w:qFormat="1"/>
     <w:lsdException w:name="heading 1" w:uiPriority="9" w:qFormat="1"/>
     <w:lsdException w:name="heading 2" w:semiHidden="1" w:uiPriority="9" w:unhideWhenUsed="1" w:qFormat="1"/>
@@ -1932,7 +1950,6 @@
     <w:lsdException w:name="HTML Sample" w:semiHidden="1" w:unhideWhenUsed="1"/>
     <w:lsdException w:name="HTML Typewriter" w:semiHidden="1" w:unhideWhenUsed="1"/>
     <w:lsdException w:name="HTML Variable" w:semiHidden="1" w:unhideWhenUsed="1"/>
-    <w:lsdException w:name="Normal Table" w:semiHidden="1" w:unhideWhenUsed="1"/>
     <w:lsdException w:name="annotation subject" w:semiHidden="1" w:unhideWhenUsed="1"/>
     <w:lsdException w:name="No List" w:semiHidden="1" w:unhideWhenUsed="1"/>
     <w:lsdException w:name="Outline List 1" w:semiHidden="1" w:unhideWhenUsed="1"/>
@@ -1979,10 +1996,8 @@
     <w:lsdException w:name="Table Subtle 2" w:semiHidden="1" w:unhideWhenUsed="1"/>
     <w:lsdException w:name="Table Web 1" w:semiHidden="1" w:unhideWhenUsed="1"/>
     <w:lsdException w:name="Table Web 2" w:semiHidden="1" w:unhideWhenUsed="1"/>
-    <w:lsdException w:name="Table Web 3" w:semiHidden="1" w:unhideWhenUsed="1"/>
     <w:lsdException w:name="Balloon Text" w:semiHidden="1" w:unhideWhenUsed="1"/>
     <w:lsdException w:name="Table Grid" w:uiPriority="39"/>
-    <w:lsdException w:name="Table Theme" w:semiHidden="1" w:unhideWhenUsed="1"/>
     <w:lsdException w:name="Placeholder Text" w:semiHidden="1"/>
     <w:lsdException w:name="No Spacing" w:uiPriority="1" w:qFormat="1"/>
     <w:lsdException w:name="Light Shading" w:uiPriority="60"/>
@@ -2198,6 +2213,7 @@
     <w:lsdException w:name="List Table 5 Dark Accent 6" w:uiPriority="50"/>
     <w:lsdException w:name="List Table 6 Colorful Accent 6" w:uiPriority="51"/>
     <w:lsdException w:name="List Table 7 Colorful Accent 6" w:uiPriority="52"/>
+    <w:lsdException w:name="Mention" w:semiHidden="1" w:unhideWhenUsed="1"/>
   </w:latentStyles>
   <w:style w:type="paragraph" w:default="1" w:styleId="a">
     <w:name w:val="Normal"/>
